--- a/Сопроводительное письмо/Сопроводительное письмо.docx
+++ b/Сопроводительное письмо/Сопроводительное письмо.docx
@@ -1,6 +1,6 @@
 
 <file path=word/document.xml><?xml version="1.0" encoding="utf-8"?>
-<w:document xmlns:wpc="http://schemas.microsoft.com/office/word/2010/wordprocessingCanvas" xmlns:cx="http://schemas.microsoft.com/office/drawing/2014/chartex" xmlns:cx1="http://schemas.microsoft.com/office/drawing/2015/9/8/chartex" xmlns:cx2="http://schemas.microsoft.com/office/drawing/2015/10/21/chartex" xmlns:cx3="http://schemas.microsoft.com/office/drawing/2016/5/9/chartex" xmlns:cx4="http://schemas.microsoft.com/office/drawing/2016/5/10/chartex" xmlns:cx5="http://schemas.microsoft.com/office/drawing/2016/5/11/chartex" xmlns:cx6="http://schemas.microsoft.com/office/drawing/2016/5/12/chartex" xmlns:cx7="http://schemas.microsoft.com/office/drawing/2016/5/13/chartex" xmlns:cx8="http://schemas.microsoft.com/office/drawing/2016/5/14/chartex" xmlns:mc="http://schemas.openxmlformats.org/markup-compatibility/2006" xmlns:aink="http://schemas.microsoft.com/office/drawing/2016/ink" xmlns:am3d="http://schemas.microsoft.com/office/drawing/2017/model3d" xmlns:o="urn:schemas-microsoft-com:office:office" xmlns:r="http://schemas.openxmlformats.org/officeDocument/2006/relationships" xmlns:m="http://schemas.openxmlformats.org/officeDocument/2006/math" xmlns:v="urn:schemas-microsoft-com:vml" xmlns:wp14="http://schemas.microsoft.com/office/word/2010/wordprocessingDrawing" xmlns:wp="http://schemas.openxmlformats.org/drawingml/2006/wordprocessingDrawing" xmlns:w10="urn:schemas-microsoft-com:office:word" xmlns:w="http://schemas.openxmlformats.org/wordprocessingml/2006/main" xmlns:w14="http://schemas.microsoft.com/office/word/2010/wordml" xmlns:w15="http://schemas.microsoft.com/office/word/2012/wordml" xmlns:w16cex="http://schemas.microsoft.com/office/word/2018/wordml/cex" xmlns:w16cid="http://schemas.microsoft.com/office/word/2016/wordml/cid" xmlns:w16="http://schemas.microsoft.com/office/word/2018/wordml" xmlns:w16se="http://schemas.microsoft.com/office/word/2015/wordml/symex" xmlns:wpg="http://schemas.microsoft.com/office/word/2010/wordprocessingGroup" xmlns:wpi="http://schemas.microsoft.com/office/word/2010/wordprocessingInk" xmlns:wne="http://schemas.microsoft.com/office/word/2006/wordml" xmlns:wps="http://schemas.microsoft.com/office/word/2010/wordprocessingShape" mc:Ignorable="w14 w15 w16se w16cid w16 w16cex wp14">
+<w:document xmlns:ve="http://schemas.openxmlformats.org/markup-compatibility/2006" xmlns:o="urn:schemas-microsoft-com:office:office" xmlns:r="http://schemas.openxmlformats.org/officeDocument/2006/relationships" xmlns:m="http://schemas.openxmlformats.org/officeDocument/2006/math" xmlns:v="urn:schemas-microsoft-com:vml" xmlns:wp="http://schemas.openxmlformats.org/drawingml/2006/wordprocessingDrawing" xmlns:w10="urn:schemas-microsoft-com:office:word" xmlns:w="http://schemas.openxmlformats.org/wordprocessingml/2006/main" xmlns:wne="http://schemas.microsoft.com/office/word/2006/wordml">
   <w:body>
     <w:p>
       <w:pPr>
@@ -62,7 +62,6 @@
           </w:rPr>
           <w:t>.</w:t>
         </w:r>
-        <w:proofErr w:type="spellStart"/>
         <w:r>
           <w:rPr>
             <w:rStyle w:val="ae"/>
@@ -70,7 +69,6 @@
           </w:rPr>
           <w:t>ru</w:t>
         </w:r>
-        <w:proofErr w:type="spellEnd"/>
       </w:hyperlink>
     </w:p>
     <w:p>
@@ -148,7 +146,15 @@
       </w:r>
       <w:proofErr w:type="gramStart"/>
       <w:r>
-        <w:t>для представление</w:t>
+        <w:t>для</w:t>
+      </w:r>
+      <w:proofErr w:type="gramEnd"/>
+      <w:r>
+        <w:t xml:space="preserve"> </w:t>
+      </w:r>
+      <w:proofErr w:type="gramStart"/>
+      <w:r>
+        <w:t>представление</w:t>
       </w:r>
       <w:proofErr w:type="gramEnd"/>
       <w:r>
@@ -218,6 +224,22 @@
       </w:r>
       <w:r>
         <w:t>разработчик. Создал дизайн приложения и логотип, участвовал в создании диаграмм, писал код для некоторых страниц приложения.</w:t>
+      </w:r>
+    </w:p>
+    <w:p>
+      <w:pPr>
+        <w:pStyle w:val="a9"/>
+      </w:pPr>
+      <w:proofErr w:type="spellStart"/>
+      <w:r>
+        <w:t>Хилько</w:t>
+      </w:r>
+      <w:proofErr w:type="spellEnd"/>
+      <w:r>
+        <w:t xml:space="preserve"> Александра Викторовна. Технический писатель</w:t>
+      </w:r>
+      <w:r>
+        <w:t>. Предлагала свои идеи по развитию проекта, писала курсовую работу.</w:t>
       </w:r>
     </w:p>
     <w:p>
@@ -337,6 +359,7 @@
         <w:pStyle w:val="a9"/>
       </w:pPr>
       <w:r>
+        <w:lastRenderedPageBreak/>
         <w:t>разногласия и конфликты между членами команды, связанные с различными точками зрения, предпочтениями или пониманием задач;</w:t>
       </w:r>
     </w:p>
@@ -345,7 +368,6 @@
         <w:pStyle w:val="a9"/>
       </w:pPr>
       <w:r>
-        <w:lastRenderedPageBreak/>
         <w:t>распределение времени и ресурсов между различными задачами и членами команды</w:t>
       </w:r>
       <w:r>
@@ -406,7 +428,7 @@
 </file>
 
 <file path=word/endnotes.xml><?xml version="1.0" encoding="utf-8"?>
-<w:endnotes xmlns:wpc="http://schemas.microsoft.com/office/word/2010/wordprocessingCanvas" xmlns:cx="http://schemas.microsoft.com/office/drawing/2014/chartex" xmlns:cx1="http://schemas.microsoft.com/office/drawing/2015/9/8/chartex" xmlns:cx2="http://schemas.microsoft.com/office/drawing/2015/10/21/chartex" xmlns:cx3="http://schemas.microsoft.com/office/drawing/2016/5/9/chartex" xmlns:cx4="http://schemas.microsoft.com/office/drawing/2016/5/10/chartex" xmlns:cx5="http://schemas.microsoft.com/office/drawing/2016/5/11/chartex" xmlns:cx6="http://schemas.microsoft.com/office/drawing/2016/5/12/chartex" xmlns:cx7="http://schemas.microsoft.com/office/drawing/2016/5/13/chartex" xmlns:cx8="http://schemas.microsoft.com/office/drawing/2016/5/14/chartex" xmlns:mc="http://schemas.openxmlformats.org/markup-compatibility/2006" xmlns:aink="http://schemas.microsoft.com/office/drawing/2016/ink" xmlns:am3d="http://schemas.microsoft.com/office/drawing/2017/model3d" xmlns:o="urn:schemas-microsoft-com:office:office" xmlns:r="http://schemas.openxmlformats.org/officeDocument/2006/relationships" xmlns:m="http://schemas.openxmlformats.org/officeDocument/2006/math" xmlns:v="urn:schemas-microsoft-com:vml" xmlns:wp14="http://schemas.microsoft.com/office/word/2010/wordprocessingDrawing" xmlns:wp="http://schemas.openxmlformats.org/drawingml/2006/wordprocessingDrawing" xmlns:w10="urn:schemas-microsoft-com:office:word" xmlns:w="http://schemas.openxmlformats.org/wordprocessingml/2006/main" xmlns:w14="http://schemas.microsoft.com/office/word/2010/wordml" xmlns:w15="http://schemas.microsoft.com/office/word/2012/wordml" xmlns:w16cex="http://schemas.microsoft.com/office/word/2018/wordml/cex" xmlns:w16cid="http://schemas.microsoft.com/office/word/2016/wordml/cid" xmlns:w16="http://schemas.microsoft.com/office/word/2018/wordml" xmlns:w16se="http://schemas.microsoft.com/office/word/2015/wordml/symex" xmlns:wpg="http://schemas.microsoft.com/office/word/2010/wordprocessingGroup" xmlns:wpi="http://schemas.microsoft.com/office/word/2010/wordprocessingInk" xmlns:wne="http://schemas.microsoft.com/office/word/2006/wordml" xmlns:wps="http://schemas.microsoft.com/office/word/2010/wordprocessingShape" mc:Ignorable="w14 w15 w16se w16cid w16 w16cex wp14">
+<w:endnotes xmlns:ve="http://schemas.openxmlformats.org/markup-compatibility/2006" xmlns:o="urn:schemas-microsoft-com:office:office" xmlns:r="http://schemas.openxmlformats.org/officeDocument/2006/relationships" xmlns:m="http://schemas.openxmlformats.org/officeDocument/2006/math" xmlns:v="urn:schemas-microsoft-com:vml" xmlns:wp="http://schemas.openxmlformats.org/drawingml/2006/wordprocessingDrawing" xmlns:w10="urn:schemas-microsoft-com:office:word" xmlns:w="http://schemas.openxmlformats.org/wordprocessingml/2006/main" xmlns:wne="http://schemas.microsoft.com/office/word/2006/wordml">
   <w:endnote w:type="separator" w:id="-1">
     <w:p>
       <w:pPr>
@@ -433,7 +455,7 @@
 </file>
 
 <file path=word/footer1.xml><?xml version="1.0" encoding="utf-8"?>
-<w:ftr xmlns:wpc="http://schemas.microsoft.com/office/word/2010/wordprocessingCanvas" xmlns:cx="http://schemas.microsoft.com/office/drawing/2014/chartex" xmlns:cx1="http://schemas.microsoft.com/office/drawing/2015/9/8/chartex" xmlns:cx2="http://schemas.microsoft.com/office/drawing/2015/10/21/chartex" xmlns:cx3="http://schemas.microsoft.com/office/drawing/2016/5/9/chartex" xmlns:cx4="http://schemas.microsoft.com/office/drawing/2016/5/10/chartex" xmlns:cx5="http://schemas.microsoft.com/office/drawing/2016/5/11/chartex" xmlns:cx6="http://schemas.microsoft.com/office/drawing/2016/5/12/chartex" xmlns:cx7="http://schemas.microsoft.com/office/drawing/2016/5/13/chartex" xmlns:cx8="http://schemas.microsoft.com/office/drawing/2016/5/14/chartex" xmlns:mc="http://schemas.openxmlformats.org/markup-compatibility/2006" xmlns:aink="http://schemas.microsoft.com/office/drawing/2016/ink" xmlns:am3d="http://schemas.microsoft.com/office/drawing/2017/model3d" xmlns:o="urn:schemas-microsoft-com:office:office" xmlns:r="http://schemas.openxmlformats.org/officeDocument/2006/relationships" xmlns:m="http://schemas.openxmlformats.org/officeDocument/2006/math" xmlns:v="urn:schemas-microsoft-com:vml" xmlns:wp14="http://schemas.microsoft.com/office/word/2010/wordprocessingDrawing" xmlns:wp="http://schemas.openxmlformats.org/drawingml/2006/wordprocessingDrawing" xmlns:w10="urn:schemas-microsoft-com:office:word" xmlns:w="http://schemas.openxmlformats.org/wordprocessingml/2006/main" xmlns:w14="http://schemas.microsoft.com/office/word/2010/wordml" xmlns:w15="http://schemas.microsoft.com/office/word/2012/wordml" xmlns:w16cex="http://schemas.microsoft.com/office/word/2018/wordml/cex" xmlns:w16cid="http://schemas.microsoft.com/office/word/2016/wordml/cid" xmlns:w16="http://schemas.microsoft.com/office/word/2018/wordml" xmlns:w16se="http://schemas.microsoft.com/office/word/2015/wordml/symex" xmlns:wpg="http://schemas.microsoft.com/office/word/2010/wordprocessingGroup" xmlns:wpi="http://schemas.microsoft.com/office/word/2010/wordprocessingInk" xmlns:wne="http://schemas.microsoft.com/office/word/2006/wordml" xmlns:wps="http://schemas.microsoft.com/office/word/2010/wordprocessingShape" mc:Ignorable="w14 w15 w16se w16cid w16 w16cex wp14">
+<w:ftr xmlns:ve="http://schemas.openxmlformats.org/markup-compatibility/2006" xmlns:o="urn:schemas-microsoft-com:office:office" xmlns:r="http://schemas.openxmlformats.org/officeDocument/2006/relationships" xmlns:m="http://schemas.openxmlformats.org/officeDocument/2006/math" xmlns:v="urn:schemas-microsoft-com:vml" xmlns:wp="http://schemas.openxmlformats.org/drawingml/2006/wordprocessingDrawing" xmlns:w10="urn:schemas-microsoft-com:office:word" xmlns:w="http://schemas.openxmlformats.org/wordprocessingml/2006/main" xmlns:wne="http://schemas.microsoft.com/office/word/2006/wordml">
   <w:sdt>
     <w:sdtPr>
       <w:id w:val="-1455564612"/>
@@ -442,7 +464,6 @@
         <w:docPartUnique/>
       </w:docPartObj>
     </w:sdtPr>
-    <w:sdtEndPr/>
     <w:sdtContent>
       <w:p>
         <w:pPr>
@@ -459,6 +480,9 @@
           <w:fldChar w:fldCharType="separate"/>
         </w:r>
         <w:r>
+          <w:rPr>
+            <w:noProof/>
+          </w:rPr>
           <w:t>2</w:t>
         </w:r>
         <w:r>
@@ -480,7 +504,7 @@
 </file>
 
 <file path=word/footnotes.xml><?xml version="1.0" encoding="utf-8"?>
-<w:footnotes xmlns:wpc="http://schemas.microsoft.com/office/word/2010/wordprocessingCanvas" xmlns:cx="http://schemas.microsoft.com/office/drawing/2014/chartex" xmlns:cx1="http://schemas.microsoft.com/office/drawing/2015/9/8/chartex" xmlns:cx2="http://schemas.microsoft.com/office/drawing/2015/10/21/chartex" xmlns:cx3="http://schemas.microsoft.com/office/drawing/2016/5/9/chartex" xmlns:cx4="http://schemas.microsoft.com/office/drawing/2016/5/10/chartex" xmlns:cx5="http://schemas.microsoft.com/office/drawing/2016/5/11/chartex" xmlns:cx6="http://schemas.microsoft.com/office/drawing/2016/5/12/chartex" xmlns:cx7="http://schemas.microsoft.com/office/drawing/2016/5/13/chartex" xmlns:cx8="http://schemas.microsoft.com/office/drawing/2016/5/14/chartex" xmlns:mc="http://schemas.openxmlformats.org/markup-compatibility/2006" xmlns:aink="http://schemas.microsoft.com/office/drawing/2016/ink" xmlns:am3d="http://schemas.microsoft.com/office/drawing/2017/model3d" xmlns:o="urn:schemas-microsoft-com:office:office" xmlns:r="http://schemas.openxmlformats.org/officeDocument/2006/relationships" xmlns:m="http://schemas.openxmlformats.org/officeDocument/2006/math" xmlns:v="urn:schemas-microsoft-com:vml" xmlns:wp14="http://schemas.microsoft.com/office/word/2010/wordprocessingDrawing" xmlns:wp="http://schemas.openxmlformats.org/drawingml/2006/wordprocessingDrawing" xmlns:w10="urn:schemas-microsoft-com:office:word" xmlns:w="http://schemas.openxmlformats.org/wordprocessingml/2006/main" xmlns:w14="http://schemas.microsoft.com/office/word/2010/wordml" xmlns:w15="http://schemas.microsoft.com/office/word/2012/wordml" xmlns:w16cex="http://schemas.microsoft.com/office/word/2018/wordml/cex" xmlns:w16cid="http://schemas.microsoft.com/office/word/2016/wordml/cid" xmlns:w16="http://schemas.microsoft.com/office/word/2018/wordml" xmlns:w16se="http://schemas.microsoft.com/office/word/2015/wordml/symex" xmlns:wpg="http://schemas.microsoft.com/office/word/2010/wordprocessingGroup" xmlns:wpi="http://schemas.microsoft.com/office/word/2010/wordprocessingInk" xmlns:wne="http://schemas.microsoft.com/office/word/2006/wordml" xmlns:wps="http://schemas.microsoft.com/office/word/2010/wordprocessingShape" mc:Ignorable="w14 w15 w16se w16cid w16 w16cex wp14">
+<w:footnotes xmlns:ve="http://schemas.openxmlformats.org/markup-compatibility/2006" xmlns:o="urn:schemas-microsoft-com:office:office" xmlns:r="http://schemas.openxmlformats.org/officeDocument/2006/relationships" xmlns:m="http://schemas.openxmlformats.org/officeDocument/2006/math" xmlns:v="urn:schemas-microsoft-com:vml" xmlns:wp="http://schemas.openxmlformats.org/drawingml/2006/wordprocessingDrawing" xmlns:w10="urn:schemas-microsoft-com:office:word" xmlns:w="http://schemas.openxmlformats.org/wordprocessingml/2006/main" xmlns:wne="http://schemas.microsoft.com/office/word/2006/wordml">
   <w:footnote w:type="separator" w:id="-1">
     <w:p>
       <w:pPr>
@@ -507,8 +531,8 @@
 </file>
 
 <file path=word/numbering.xml><?xml version="1.0" encoding="utf-8"?>
-<w:numbering xmlns:wpc="http://schemas.microsoft.com/office/word/2010/wordprocessingCanvas" xmlns:cx="http://schemas.microsoft.com/office/drawing/2014/chartex" xmlns:cx1="http://schemas.microsoft.com/office/drawing/2015/9/8/chartex" xmlns:cx2="http://schemas.microsoft.com/office/drawing/2015/10/21/chartex" xmlns:cx3="http://schemas.microsoft.com/office/drawing/2016/5/9/chartex" xmlns:cx4="http://schemas.microsoft.com/office/drawing/2016/5/10/chartex" xmlns:cx5="http://schemas.microsoft.com/office/drawing/2016/5/11/chartex" xmlns:cx6="http://schemas.microsoft.com/office/drawing/2016/5/12/chartex" xmlns:cx7="http://schemas.microsoft.com/office/drawing/2016/5/13/chartex" xmlns:cx8="http://schemas.microsoft.com/office/drawing/2016/5/14/chartex" xmlns:mc="http://schemas.openxmlformats.org/markup-compatibility/2006" xmlns:aink="http://schemas.microsoft.com/office/drawing/2016/ink" xmlns:am3d="http://schemas.microsoft.com/office/drawing/2017/model3d" xmlns:o="urn:schemas-microsoft-com:office:office" xmlns:r="http://schemas.openxmlformats.org/officeDocument/2006/relationships" xmlns:m="http://schemas.openxmlformats.org/officeDocument/2006/math" xmlns:v="urn:schemas-microsoft-com:vml" xmlns:wp14="http://schemas.microsoft.com/office/word/2010/wordprocessingDrawing" xmlns:wp="http://schemas.openxmlformats.org/drawingml/2006/wordprocessingDrawing" xmlns:w10="urn:schemas-microsoft-com:office:word" xmlns:w="http://schemas.openxmlformats.org/wordprocessingml/2006/main" xmlns:w14="http://schemas.microsoft.com/office/word/2010/wordml" xmlns:w15="http://schemas.microsoft.com/office/word/2012/wordml" xmlns:w16cex="http://schemas.microsoft.com/office/word/2018/wordml/cex" xmlns:w16cid="http://schemas.microsoft.com/office/word/2016/wordml/cid" xmlns:w16="http://schemas.microsoft.com/office/word/2018/wordml" xmlns:w16se="http://schemas.microsoft.com/office/word/2015/wordml/symex" xmlns:wpg="http://schemas.microsoft.com/office/word/2010/wordprocessingGroup" xmlns:wpi="http://schemas.microsoft.com/office/word/2010/wordprocessingInk" xmlns:wne="http://schemas.microsoft.com/office/word/2006/wordml" xmlns:wps="http://schemas.microsoft.com/office/word/2010/wordprocessingShape" mc:Ignorable="w14 w15 w16se w16cid w16 w16cex wp14">
-  <w:abstractNum w:abstractNumId="0" w15:restartNumberingAfterBreak="0">
+<w:numbering xmlns:ve="http://schemas.openxmlformats.org/markup-compatibility/2006" xmlns:o="urn:schemas-microsoft-com:office:office" xmlns:r="http://schemas.openxmlformats.org/officeDocument/2006/relationships" xmlns:m="http://schemas.openxmlformats.org/officeDocument/2006/math" xmlns:v="urn:schemas-microsoft-com:vml" xmlns:wp="http://schemas.openxmlformats.org/drawingml/2006/wordprocessingDrawing" xmlns:w10="urn:schemas-microsoft-com:office:word" xmlns:w="http://schemas.openxmlformats.org/wordprocessingml/2006/main" xmlns:wne="http://schemas.microsoft.com/office/word/2006/wordml">
+  <w:abstractNum w:abstractNumId="0">
     <w:nsid w:val="132A72FE"/>
     <w:multiLevelType w:val="multilevel"/>
     <w:tmpl w:val="7B667A72"/>
@@ -657,7 +681,7 @@
       </w:rPr>
     </w:lvl>
   </w:abstractNum>
-  <w:abstractNum w:abstractNumId="1" w15:restartNumberingAfterBreak="0">
+  <w:abstractNum w:abstractNumId="1">
     <w:nsid w:val="16282458"/>
     <w:multiLevelType w:val="multilevel"/>
     <w:tmpl w:val="8B1EA1E4"/>
@@ -776,7 +800,7 @@
       </w:rPr>
     </w:lvl>
   </w:abstractNum>
-  <w:abstractNum w:abstractNumId="2" w15:restartNumberingAfterBreak="0">
+  <w:abstractNum w:abstractNumId="2">
     <w:nsid w:val="1BBA73E4"/>
     <w:multiLevelType w:val="multilevel"/>
     <w:tmpl w:val="84DA3B96"/>
@@ -925,7 +949,7 @@
       </w:rPr>
     </w:lvl>
   </w:abstractNum>
-  <w:abstractNum w:abstractNumId="3" w15:restartNumberingAfterBreak="0">
+  <w:abstractNum w:abstractNumId="3">
     <w:nsid w:val="206C7962"/>
     <w:multiLevelType w:val="hybridMultilevel"/>
     <w:tmpl w:val="44B085F0"/>
@@ -1038,7 +1062,7 @@
       </w:rPr>
     </w:lvl>
   </w:abstractNum>
-  <w:abstractNum w:abstractNumId="4" w15:restartNumberingAfterBreak="0">
+  <w:abstractNum w:abstractNumId="4">
     <w:nsid w:val="21045947"/>
     <w:multiLevelType w:val="multilevel"/>
     <w:tmpl w:val="54583F12"/>
@@ -1153,7 +1177,7 @@
       </w:rPr>
     </w:lvl>
   </w:abstractNum>
-  <w:abstractNum w:abstractNumId="5" w15:restartNumberingAfterBreak="0">
+  <w:abstractNum w:abstractNumId="5">
     <w:nsid w:val="22653B18"/>
     <w:multiLevelType w:val="hybridMultilevel"/>
     <w:tmpl w:val="4BB843A6"/>
@@ -1244,7 +1268,7 @@
       </w:pPr>
     </w:lvl>
   </w:abstractNum>
-  <w:abstractNum w:abstractNumId="6" w15:restartNumberingAfterBreak="0">
+  <w:abstractNum w:abstractNumId="6">
     <w:nsid w:val="2AEE2C81"/>
     <w:multiLevelType w:val="hybridMultilevel"/>
     <w:tmpl w:val="12D4A0BA"/>
@@ -1331,7 +1355,7 @@
       </w:pPr>
     </w:lvl>
   </w:abstractNum>
-  <w:abstractNum w:abstractNumId="7" w15:restartNumberingAfterBreak="0">
+  <w:abstractNum w:abstractNumId="7">
     <w:nsid w:val="30CD6DF0"/>
     <w:multiLevelType w:val="hybridMultilevel"/>
     <w:tmpl w:val="F3A82E2C"/>
@@ -1444,7 +1468,7 @@
       </w:rPr>
     </w:lvl>
   </w:abstractNum>
-  <w:abstractNum w:abstractNumId="8" w15:restartNumberingAfterBreak="0">
+  <w:abstractNum w:abstractNumId="8">
     <w:nsid w:val="348F0316"/>
     <w:multiLevelType w:val="multilevel"/>
     <w:tmpl w:val="27B0D162"/>
@@ -1558,7 +1582,7 @@
       </w:rPr>
     </w:lvl>
   </w:abstractNum>
-  <w:abstractNum w:abstractNumId="9" w15:restartNumberingAfterBreak="0">
+  <w:abstractNum w:abstractNumId="9">
     <w:nsid w:val="3836245B"/>
     <w:multiLevelType w:val="multilevel"/>
     <w:tmpl w:val="F12490AE"/>
@@ -1707,7 +1731,7 @@
       </w:rPr>
     </w:lvl>
   </w:abstractNum>
-  <w:abstractNum w:abstractNumId="10" w15:restartNumberingAfterBreak="0">
+  <w:abstractNum w:abstractNumId="10">
     <w:nsid w:val="390706E8"/>
     <w:multiLevelType w:val="hybridMultilevel"/>
     <w:tmpl w:val="68B09A80"/>
@@ -1797,7 +1821,7 @@
       </w:pPr>
     </w:lvl>
   </w:abstractNum>
-  <w:abstractNum w:abstractNumId="11" w15:restartNumberingAfterBreak="0">
+  <w:abstractNum w:abstractNumId="11">
     <w:nsid w:val="413D0FFE"/>
     <w:multiLevelType w:val="multilevel"/>
     <w:tmpl w:val="675EE5E2"/>
@@ -1946,7 +1970,7 @@
       </w:rPr>
     </w:lvl>
   </w:abstractNum>
-  <w:abstractNum w:abstractNumId="12" w15:restartNumberingAfterBreak="0">
+  <w:abstractNum w:abstractNumId="12">
     <w:nsid w:val="418C67D3"/>
     <w:multiLevelType w:val="hybridMultilevel"/>
     <w:tmpl w:val="0D0603EE"/>
@@ -2037,7 +2061,7 @@
       </w:pPr>
     </w:lvl>
   </w:abstractNum>
-  <w:abstractNum w:abstractNumId="13" w15:restartNumberingAfterBreak="0">
+  <w:abstractNum w:abstractNumId="13">
     <w:nsid w:val="458A72B9"/>
     <w:multiLevelType w:val="hybridMultilevel"/>
     <w:tmpl w:val="3E0A64AC"/>
@@ -2131,7 +2155,7 @@
       </w:pPr>
     </w:lvl>
   </w:abstractNum>
-  <w:abstractNum w:abstractNumId="14" w15:restartNumberingAfterBreak="0">
+  <w:abstractNum w:abstractNumId="14">
     <w:nsid w:val="4826303E"/>
     <w:multiLevelType w:val="multilevel"/>
     <w:tmpl w:val="06B21A1A"/>
@@ -2280,7 +2304,7 @@
       </w:rPr>
     </w:lvl>
   </w:abstractNum>
-  <w:abstractNum w:abstractNumId="15" w15:restartNumberingAfterBreak="0">
+  <w:abstractNum w:abstractNumId="15">
     <w:nsid w:val="4E9572A2"/>
     <w:multiLevelType w:val="hybridMultilevel"/>
     <w:tmpl w:val="AB78BD82"/>
@@ -2369,7 +2393,7 @@
       </w:pPr>
     </w:lvl>
   </w:abstractNum>
-  <w:abstractNum w:abstractNumId="16" w15:restartNumberingAfterBreak="0">
+  <w:abstractNum w:abstractNumId="16">
     <w:nsid w:val="52925F82"/>
     <w:multiLevelType w:val="hybridMultilevel"/>
     <w:tmpl w:val="F190C0C4"/>
@@ -2482,7 +2506,7 @@
       </w:rPr>
     </w:lvl>
   </w:abstractNum>
-  <w:abstractNum w:abstractNumId="17" w15:restartNumberingAfterBreak="0">
+  <w:abstractNum w:abstractNumId="17">
     <w:nsid w:val="58515219"/>
     <w:multiLevelType w:val="hybridMultilevel"/>
     <w:tmpl w:val="9460C770"/>
@@ -2595,7 +2619,7 @@
       </w:rPr>
     </w:lvl>
   </w:abstractNum>
-  <w:abstractNum w:abstractNumId="18" w15:restartNumberingAfterBreak="0">
+  <w:abstractNum w:abstractNumId="18">
     <w:nsid w:val="5A4C4F1C"/>
     <w:multiLevelType w:val="hybridMultilevel"/>
     <w:tmpl w:val="0AAA92D6"/>
@@ -2684,7 +2708,7 @@
       </w:pPr>
     </w:lvl>
   </w:abstractNum>
-  <w:abstractNum w:abstractNumId="19" w15:restartNumberingAfterBreak="0">
+  <w:abstractNum w:abstractNumId="19">
     <w:nsid w:val="673D5991"/>
     <w:multiLevelType w:val="multilevel"/>
     <w:tmpl w:val="3F64378C"/>
@@ -2821,7 +2845,7 @@
       </w:rPr>
     </w:lvl>
   </w:abstractNum>
-  <w:abstractNum w:abstractNumId="20" w15:restartNumberingAfterBreak="0">
+  <w:abstractNum w:abstractNumId="20">
     <w:nsid w:val="675919BE"/>
     <w:multiLevelType w:val="hybridMultilevel"/>
     <w:tmpl w:val="7B7A7184"/>
@@ -2936,7 +2960,7 @@
       </w:rPr>
     </w:lvl>
   </w:abstractNum>
-  <w:abstractNum w:abstractNumId="21" w15:restartNumberingAfterBreak="0">
+  <w:abstractNum w:abstractNumId="21">
     <w:nsid w:val="75731EF0"/>
     <w:multiLevelType w:val="hybridMultilevel"/>
     <w:tmpl w:val="D1A672C4"/>
@@ -3049,7 +3073,7 @@
       </w:rPr>
     </w:lvl>
   </w:abstractNum>
-  <w:abstractNum w:abstractNumId="22" w15:restartNumberingAfterBreak="0">
+  <w:abstractNum w:abstractNumId="22">
     <w:nsid w:val="7BA36943"/>
     <w:multiLevelType w:val="hybridMultilevel"/>
     <w:tmpl w:val="0D8C10E8"/>
@@ -3135,7 +3159,7 @@
       </w:pPr>
     </w:lvl>
   </w:abstractNum>
-  <w:abstractNum w:abstractNumId="23" w15:restartNumberingAfterBreak="0">
+  <w:abstractNum w:abstractNumId="23">
     <w:nsid w:val="7E1C498B"/>
     <w:multiLevelType w:val="multilevel"/>
     <w:tmpl w:val="4A2628F4"/>
@@ -3284,7 +3308,7 @@
       </w:rPr>
     </w:lvl>
   </w:abstractNum>
-  <w:abstractNum w:abstractNumId="24" w15:restartNumberingAfterBreak="0">
+  <w:abstractNum w:abstractNumId="24">
     <w:nsid w:val="7F5A74A4"/>
     <w:multiLevelType w:val="hybridMultilevel"/>
     <w:tmpl w:val="7C147A74"/>
@@ -3828,7 +3852,7 @@
 </file>
 
 <file path=word/styles.xml><?xml version="1.0" encoding="utf-8"?>
-<w:styles xmlns:mc="http://schemas.openxmlformats.org/markup-compatibility/2006" xmlns:r="http://schemas.openxmlformats.org/officeDocument/2006/relationships" xmlns:w="http://schemas.openxmlformats.org/wordprocessingml/2006/main" xmlns:w14="http://schemas.microsoft.com/office/word/2010/wordml" xmlns:w15="http://schemas.microsoft.com/office/word/2012/wordml" xmlns:w16cex="http://schemas.microsoft.com/office/word/2018/wordml/cex" xmlns:w16cid="http://schemas.microsoft.com/office/word/2016/wordml/cid" xmlns:w16="http://schemas.microsoft.com/office/word/2018/wordml" xmlns:w16se="http://schemas.microsoft.com/office/word/2015/wordml/symex" mc:Ignorable="w14 w15 w16se w16cid w16 w16cex">
+<w:styles xmlns:r="http://schemas.openxmlformats.org/officeDocument/2006/relationships" xmlns:w="http://schemas.openxmlformats.org/wordprocessingml/2006/main">
   <w:docDefaults>
     <w:rPrDefault>
       <w:rPr>
@@ -3844,383 +3868,146 @@
       </w:pPr>
     </w:pPrDefault>
   </w:docDefaults>
-  <w:latentStyles w:defLockedState="0" w:defUIPriority="99" w:defSemiHidden="0" w:defUnhideWhenUsed="0" w:defQFormat="0" w:count="376">
-    <w:lsdException w:name="Normal" w:uiPriority="0" w:qFormat="1"/>
-    <w:lsdException w:name="heading 1" w:uiPriority="9" w:qFormat="1"/>
-    <w:lsdException w:name="heading 2" w:semiHidden="1" w:uiPriority="9" w:unhideWhenUsed="1" w:qFormat="1"/>
-    <w:lsdException w:name="heading 3" w:semiHidden="1" w:uiPriority="9" w:unhideWhenUsed="1" w:qFormat="1"/>
-    <w:lsdException w:name="heading 4" w:semiHidden="1" w:uiPriority="9" w:unhideWhenUsed="1" w:qFormat="1"/>
-    <w:lsdException w:name="heading 5" w:semiHidden="1" w:uiPriority="9" w:unhideWhenUsed="1" w:qFormat="1"/>
-    <w:lsdException w:name="heading 6" w:semiHidden="1" w:uiPriority="9" w:unhideWhenUsed="1" w:qFormat="1"/>
-    <w:lsdException w:name="heading 7" w:semiHidden="1" w:uiPriority="9" w:unhideWhenUsed="1" w:qFormat="1"/>
-    <w:lsdException w:name="heading 8" w:semiHidden="1" w:uiPriority="9" w:unhideWhenUsed="1" w:qFormat="1"/>
-    <w:lsdException w:name="heading 9" w:semiHidden="1" w:uiPriority="9" w:unhideWhenUsed="1" w:qFormat="1"/>
-    <w:lsdException w:name="index 1" w:semiHidden="1" w:unhideWhenUsed="1"/>
-    <w:lsdException w:name="index 2" w:semiHidden="1" w:unhideWhenUsed="1"/>
-    <w:lsdException w:name="index 3" w:semiHidden="1" w:unhideWhenUsed="1"/>
-    <w:lsdException w:name="index 4" w:semiHidden="1" w:unhideWhenUsed="1"/>
-    <w:lsdException w:name="index 5" w:semiHidden="1" w:unhideWhenUsed="1"/>
-    <w:lsdException w:name="index 6" w:semiHidden="1" w:unhideWhenUsed="1"/>
-    <w:lsdException w:name="index 7" w:semiHidden="1" w:unhideWhenUsed="1"/>
-    <w:lsdException w:name="index 8" w:semiHidden="1" w:unhideWhenUsed="1"/>
-    <w:lsdException w:name="index 9" w:semiHidden="1" w:unhideWhenUsed="1"/>
-    <w:lsdException w:name="toc 1" w:semiHidden="1" w:uiPriority="39" w:unhideWhenUsed="1"/>
-    <w:lsdException w:name="toc 2" w:semiHidden="1" w:uiPriority="39" w:unhideWhenUsed="1"/>
-    <w:lsdException w:name="toc 3" w:semiHidden="1" w:uiPriority="39" w:unhideWhenUsed="1"/>
-    <w:lsdException w:name="toc 4" w:semiHidden="1" w:uiPriority="39" w:unhideWhenUsed="1"/>
-    <w:lsdException w:name="toc 5" w:semiHidden="1" w:uiPriority="39" w:unhideWhenUsed="1"/>
-    <w:lsdException w:name="toc 6" w:semiHidden="1" w:uiPriority="39" w:unhideWhenUsed="1"/>
-    <w:lsdException w:name="toc 7" w:semiHidden="1" w:uiPriority="39" w:unhideWhenUsed="1"/>
-    <w:lsdException w:name="toc 8" w:semiHidden="1" w:uiPriority="39" w:unhideWhenUsed="1"/>
-    <w:lsdException w:name="toc 9" w:semiHidden="1" w:uiPriority="39" w:unhideWhenUsed="1"/>
-    <w:lsdException w:name="Normal Indent" w:semiHidden="1" w:unhideWhenUsed="1"/>
-    <w:lsdException w:name="footnote text" w:semiHidden="1" w:unhideWhenUsed="1"/>
-    <w:lsdException w:name="annotation text" w:semiHidden="1" w:unhideWhenUsed="1"/>
-    <w:lsdException w:name="header" w:semiHidden="1" w:unhideWhenUsed="1"/>
-    <w:lsdException w:name="footer" w:semiHidden="1" w:unhideWhenUsed="1"/>
-    <w:lsdException w:name="index heading" w:semiHidden="1" w:unhideWhenUsed="1"/>
-    <w:lsdException w:name="caption" w:semiHidden="1" w:uiPriority="35" w:unhideWhenUsed="1" w:qFormat="1"/>
-    <w:lsdException w:name="table of figures" w:semiHidden="1" w:unhideWhenUsed="1"/>
-    <w:lsdException w:name="envelope address" w:semiHidden="1" w:unhideWhenUsed="1"/>
-    <w:lsdException w:name="envelope return" w:semiHidden="1" w:unhideWhenUsed="1"/>
-    <w:lsdException w:name="footnote reference" w:semiHidden="1" w:unhideWhenUsed="1"/>
-    <w:lsdException w:name="annotation reference" w:semiHidden="1" w:unhideWhenUsed="1"/>
-    <w:lsdException w:name="line number" w:semiHidden="1" w:unhideWhenUsed="1"/>
-    <w:lsdException w:name="page number" w:semiHidden="1" w:unhideWhenUsed="1"/>
-    <w:lsdException w:name="endnote reference" w:semiHidden="1" w:unhideWhenUsed="1"/>
-    <w:lsdException w:name="endnote text" w:semiHidden="1" w:unhideWhenUsed="1"/>
-    <w:lsdException w:name="table of authorities" w:semiHidden="1" w:unhideWhenUsed="1"/>
-    <w:lsdException w:name="macro" w:semiHidden="1" w:unhideWhenUsed="1"/>
-    <w:lsdException w:name="toa heading" w:semiHidden="1" w:unhideWhenUsed="1"/>
-    <w:lsdException w:name="List" w:semiHidden="1" w:unhideWhenUsed="1"/>
-    <w:lsdException w:name="List Bullet" w:semiHidden="1" w:unhideWhenUsed="1"/>
-    <w:lsdException w:name="List Number" w:semiHidden="1" w:unhideWhenUsed="1"/>
-    <w:lsdException w:name="List 2" w:semiHidden="1" w:unhideWhenUsed="1"/>
-    <w:lsdException w:name="List 3" w:semiHidden="1" w:unhideWhenUsed="1"/>
-    <w:lsdException w:name="List 4" w:semiHidden="1" w:unhideWhenUsed="1"/>
-    <w:lsdException w:name="List 5" w:semiHidden="1" w:unhideWhenUsed="1"/>
-    <w:lsdException w:name="List Bullet 2" w:semiHidden="1" w:unhideWhenUsed="1"/>
-    <w:lsdException w:name="List Bullet 3" w:semiHidden="1" w:unhideWhenUsed="1"/>
-    <w:lsdException w:name="List Bullet 4" w:semiHidden="1" w:unhideWhenUsed="1"/>
-    <w:lsdException w:name="List Bullet 5" w:semiHidden="1" w:unhideWhenUsed="1"/>
-    <w:lsdException w:name="List Number 2" w:semiHidden="1" w:unhideWhenUsed="1"/>
-    <w:lsdException w:name="List Number 3" w:semiHidden="1" w:unhideWhenUsed="1"/>
-    <w:lsdException w:name="List Number 4" w:semiHidden="1" w:unhideWhenUsed="1"/>
-    <w:lsdException w:name="List Number 5" w:semiHidden="1" w:unhideWhenUsed="1"/>
-    <w:lsdException w:name="Title" w:uiPriority="0" w:qFormat="1"/>
-    <w:lsdException w:name="Closing" w:semiHidden="1" w:unhideWhenUsed="1"/>
-    <w:lsdException w:name="Signature" w:semiHidden="1" w:unhideWhenUsed="1"/>
-    <w:lsdException w:name="Default Paragraph Font" w:semiHidden="1" w:uiPriority="1" w:unhideWhenUsed="1"/>
-    <w:lsdException w:name="Body Text" w:semiHidden="1" w:unhideWhenUsed="1"/>
-    <w:lsdException w:name="Body Text Indent" w:semiHidden="1" w:unhideWhenUsed="1"/>
-    <w:lsdException w:name="List Continue" w:semiHidden="1" w:unhideWhenUsed="1"/>
-    <w:lsdException w:name="List Continue 2" w:semiHidden="1" w:unhideWhenUsed="1"/>
-    <w:lsdException w:name="List Continue 3" w:semiHidden="1" w:unhideWhenUsed="1"/>
-    <w:lsdException w:name="List Continue 4" w:semiHidden="1" w:unhideWhenUsed="1"/>
-    <w:lsdException w:name="List Continue 5" w:semiHidden="1" w:unhideWhenUsed="1"/>
-    <w:lsdException w:name="Message Header" w:semiHidden="1" w:unhideWhenUsed="1"/>
-    <w:lsdException w:name="Subtitle" w:uiPriority="11" w:qFormat="1"/>
-    <w:lsdException w:name="Salutation" w:semiHidden="1" w:unhideWhenUsed="1"/>
-    <w:lsdException w:name="Date" w:semiHidden="1" w:unhideWhenUsed="1"/>
-    <w:lsdException w:name="Body Text First Indent" w:semiHidden="1" w:unhideWhenUsed="1"/>
-    <w:lsdException w:name="Body Text First Indent 2" w:semiHidden="1" w:unhideWhenUsed="1"/>
-    <w:lsdException w:name="Note Heading" w:semiHidden="1" w:unhideWhenUsed="1"/>
-    <w:lsdException w:name="Body Text 2" w:semiHidden="1" w:uiPriority="0" w:unhideWhenUsed="1"/>
-    <w:lsdException w:name="Body Text 3" w:semiHidden="1" w:unhideWhenUsed="1"/>
-    <w:lsdException w:name="Body Text Indent 2" w:semiHidden="1" w:unhideWhenUsed="1"/>
-    <w:lsdException w:name="Body Text Indent 3" w:semiHidden="1" w:unhideWhenUsed="1"/>
-    <w:lsdException w:name="Block Text" w:semiHidden="1" w:unhideWhenUsed="1"/>
-    <w:lsdException w:name="Hyperlink" w:semiHidden="1" w:unhideWhenUsed="1"/>
-    <w:lsdException w:name="FollowedHyperlink" w:semiHidden="1" w:unhideWhenUsed="1"/>
-    <w:lsdException w:name="Strong" w:uiPriority="22" w:qFormat="1"/>
-    <w:lsdException w:name="Emphasis" w:uiPriority="20" w:qFormat="1"/>
-    <w:lsdException w:name="Document Map" w:semiHidden="1" w:unhideWhenUsed="1"/>
-    <w:lsdException w:name="Plain Text" w:semiHidden="1" w:uiPriority="0" w:unhideWhenUsed="1"/>
-    <w:lsdException w:name="E-mail Signature" w:semiHidden="1" w:unhideWhenUsed="1"/>
-    <w:lsdException w:name="HTML Top of Form" w:semiHidden="1" w:unhideWhenUsed="1"/>
-    <w:lsdException w:name="HTML Bottom of Form" w:semiHidden="1" w:unhideWhenUsed="1"/>
-    <w:lsdException w:name="Normal (Web)" w:semiHidden="1" w:unhideWhenUsed="1"/>
-    <w:lsdException w:name="HTML Acronym" w:semiHidden="1" w:unhideWhenUsed="1"/>
-    <w:lsdException w:name="HTML Address" w:semiHidden="1" w:unhideWhenUsed="1"/>
-    <w:lsdException w:name="HTML Cite" w:semiHidden="1" w:unhideWhenUsed="1"/>
-    <w:lsdException w:name="HTML Code" w:semiHidden="1" w:unhideWhenUsed="1"/>
-    <w:lsdException w:name="HTML Definition" w:semiHidden="1" w:unhideWhenUsed="1"/>
-    <w:lsdException w:name="HTML Keyboard" w:semiHidden="1" w:unhideWhenUsed="1"/>
-    <w:lsdException w:name="HTML Preformatted" w:semiHidden="1" w:unhideWhenUsed="1"/>
-    <w:lsdException w:name="HTML Sample" w:semiHidden="1" w:unhideWhenUsed="1"/>
-    <w:lsdException w:name="HTML Typewriter" w:semiHidden="1" w:unhideWhenUsed="1"/>
-    <w:lsdException w:name="HTML Variable" w:semiHidden="1" w:unhideWhenUsed="1"/>
-    <w:lsdException w:name="Normal Table" w:semiHidden="1" w:unhideWhenUsed="1"/>
-    <w:lsdException w:name="annotation subject" w:semiHidden="1" w:unhideWhenUsed="1"/>
-    <w:lsdException w:name="No List" w:semiHidden="1" w:unhideWhenUsed="1"/>
-    <w:lsdException w:name="Outline List 1" w:semiHidden="1" w:unhideWhenUsed="1"/>
-    <w:lsdException w:name="Outline List 2" w:semiHidden="1" w:unhideWhenUsed="1"/>
-    <w:lsdException w:name="Outline List 3" w:semiHidden="1" w:unhideWhenUsed="1"/>
-    <w:lsdException w:name="Table Simple 1" w:semiHidden="1" w:unhideWhenUsed="1"/>
-    <w:lsdException w:name="Table Simple 2" w:semiHidden="1" w:unhideWhenUsed="1"/>
-    <w:lsdException w:name="Table Simple 3" w:semiHidden="1" w:unhideWhenUsed="1"/>
-    <w:lsdException w:name="Table Classic 1" w:semiHidden="1" w:unhideWhenUsed="1"/>
-    <w:lsdException w:name="Table Classic 2" w:semiHidden="1" w:unhideWhenUsed="1"/>
-    <w:lsdException w:name="Table Classic 3" w:semiHidden="1" w:unhideWhenUsed="1"/>
-    <w:lsdException w:name="Table Classic 4" w:semiHidden="1" w:unhideWhenUsed="1"/>
-    <w:lsdException w:name="Table Colorful 1" w:semiHidden="1" w:unhideWhenUsed="1"/>
-    <w:lsdException w:name="Table Colorful 2" w:semiHidden="1" w:unhideWhenUsed="1"/>
-    <w:lsdException w:name="Table Colorful 3" w:semiHidden="1" w:unhideWhenUsed="1"/>
-    <w:lsdException w:name="Table Columns 1" w:semiHidden="1" w:unhideWhenUsed="1"/>
-    <w:lsdException w:name="Table Columns 2" w:semiHidden="1" w:unhideWhenUsed="1"/>
-    <w:lsdException w:name="Table Columns 3" w:semiHidden="1" w:unhideWhenUsed="1"/>
-    <w:lsdException w:name="Table Columns 4" w:semiHidden="1" w:unhideWhenUsed="1"/>
-    <w:lsdException w:name="Table Columns 5" w:semiHidden="1" w:unhideWhenUsed="1"/>
-    <w:lsdException w:name="Table Grid 1" w:semiHidden="1" w:unhideWhenUsed="1"/>
-    <w:lsdException w:name="Table Grid 2" w:semiHidden="1" w:unhideWhenUsed="1"/>
-    <w:lsdException w:name="Table Grid 3" w:semiHidden="1" w:unhideWhenUsed="1"/>
-    <w:lsdException w:name="Table Grid 4" w:semiHidden="1" w:unhideWhenUsed="1"/>
-    <w:lsdException w:name="Table Grid 5" w:semiHidden="1" w:unhideWhenUsed="1"/>
-    <w:lsdException w:name="Table Grid 6" w:semiHidden="1" w:unhideWhenUsed="1"/>
-    <w:lsdException w:name="Table Grid 7" w:semiHidden="1" w:unhideWhenUsed="1"/>
-    <w:lsdException w:name="Table Grid 8" w:semiHidden="1" w:unhideWhenUsed="1"/>
-    <w:lsdException w:name="Table List 1" w:semiHidden="1" w:unhideWhenUsed="1"/>
-    <w:lsdException w:name="Table List 2" w:semiHidden="1" w:unhideWhenUsed="1"/>
-    <w:lsdException w:name="Table List 3" w:semiHidden="1" w:unhideWhenUsed="1"/>
-    <w:lsdException w:name="Table List 4" w:semiHidden="1" w:unhideWhenUsed="1"/>
-    <w:lsdException w:name="Table List 5" w:semiHidden="1" w:unhideWhenUsed="1"/>
-    <w:lsdException w:name="Table List 6" w:semiHidden="1" w:unhideWhenUsed="1"/>
-    <w:lsdException w:name="Table List 7" w:semiHidden="1" w:unhideWhenUsed="1"/>
-    <w:lsdException w:name="Table List 8" w:semiHidden="1" w:unhideWhenUsed="1"/>
-    <w:lsdException w:name="Table 3D effects 1" w:semiHidden="1" w:unhideWhenUsed="1"/>
-    <w:lsdException w:name="Table 3D effects 2" w:semiHidden="1" w:unhideWhenUsed="1"/>
-    <w:lsdException w:name="Table 3D effects 3" w:semiHidden="1" w:unhideWhenUsed="1"/>
-    <w:lsdException w:name="Table Contemporary" w:semiHidden="1" w:unhideWhenUsed="1"/>
-    <w:lsdException w:name="Table Elegant" w:semiHidden="1" w:unhideWhenUsed="1"/>
-    <w:lsdException w:name="Table Professional" w:semiHidden="1" w:unhideWhenUsed="1"/>
-    <w:lsdException w:name="Table Subtle 1" w:semiHidden="1" w:unhideWhenUsed="1"/>
-    <w:lsdException w:name="Table Subtle 2" w:semiHidden="1" w:unhideWhenUsed="1"/>
-    <w:lsdException w:name="Table Web 1" w:semiHidden="1" w:unhideWhenUsed="1"/>
-    <w:lsdException w:name="Table Web 2" w:semiHidden="1" w:unhideWhenUsed="1"/>
-    <w:lsdException w:name="Table Web 3" w:semiHidden="1" w:unhideWhenUsed="1"/>
-    <w:lsdException w:name="Balloon Text" w:semiHidden="1" w:unhideWhenUsed="1"/>
-    <w:lsdException w:name="Table Grid" w:uiPriority="39"/>
-    <w:lsdException w:name="Table Theme" w:semiHidden="1" w:unhideWhenUsed="1"/>
-    <w:lsdException w:name="Placeholder Text" w:semiHidden="1"/>
-    <w:lsdException w:name="No Spacing" w:uiPriority="1" w:qFormat="1"/>
-    <w:lsdException w:name="Light Shading" w:uiPriority="60"/>
-    <w:lsdException w:name="Light List" w:uiPriority="61"/>
-    <w:lsdException w:name="Light Grid" w:uiPriority="62"/>
-    <w:lsdException w:name="Medium Shading 1" w:uiPriority="63"/>
-    <w:lsdException w:name="Medium Shading 2" w:uiPriority="64"/>
-    <w:lsdException w:name="Medium List 1" w:uiPriority="65"/>
-    <w:lsdException w:name="Medium List 2" w:uiPriority="66"/>
-    <w:lsdException w:name="Medium Grid 1" w:uiPriority="67"/>
-    <w:lsdException w:name="Medium Grid 2" w:uiPriority="68"/>
-    <w:lsdException w:name="Medium Grid 3" w:uiPriority="69"/>
-    <w:lsdException w:name="Dark List" w:uiPriority="70"/>
-    <w:lsdException w:name="Colorful Shading" w:uiPriority="71"/>
-    <w:lsdException w:name="Colorful List" w:uiPriority="72"/>
-    <w:lsdException w:name="Colorful Grid" w:uiPriority="73"/>
-    <w:lsdException w:name="Light Shading Accent 1" w:uiPriority="60"/>
-    <w:lsdException w:name="Light List Accent 1" w:uiPriority="61"/>
-    <w:lsdException w:name="Light Grid Accent 1" w:uiPriority="62"/>
-    <w:lsdException w:name="Medium Shading 1 Accent 1" w:uiPriority="63"/>
-    <w:lsdException w:name="Medium Shading 2 Accent 1" w:uiPriority="64"/>
-    <w:lsdException w:name="Medium List 1 Accent 1" w:uiPriority="65"/>
-    <w:lsdException w:name="Revision" w:semiHidden="1"/>
-    <w:lsdException w:name="List Paragraph" w:uiPriority="34" w:qFormat="1"/>
-    <w:lsdException w:name="Quote" w:uiPriority="29" w:qFormat="1"/>
-    <w:lsdException w:name="Intense Quote" w:uiPriority="30" w:qFormat="1"/>
-    <w:lsdException w:name="Medium List 2 Accent 1" w:uiPriority="66"/>
-    <w:lsdException w:name="Medium Grid 1 Accent 1" w:uiPriority="67"/>
-    <w:lsdException w:name="Medium Grid 2 Accent 1" w:uiPriority="68"/>
-    <w:lsdException w:name="Medium Grid 3 Accent 1" w:uiPriority="69"/>
-    <w:lsdException w:name="Dark List Accent 1" w:uiPriority="70"/>
-    <w:lsdException w:name="Colorful Shading Accent 1" w:uiPriority="71"/>
-    <w:lsdException w:name="Colorful List Accent 1" w:uiPriority="72"/>
-    <w:lsdException w:name="Colorful Grid Accent 1" w:uiPriority="73"/>
-    <w:lsdException w:name="Light Shading Accent 2" w:uiPriority="60"/>
-    <w:lsdException w:name="Light List Accent 2" w:uiPriority="61"/>
-    <w:lsdException w:name="Light Grid Accent 2" w:uiPriority="62"/>
-    <w:lsdException w:name="Medium Shading 1 Accent 2" w:uiPriority="63"/>
-    <w:lsdException w:name="Medium Shading 2 Accent 2" w:uiPriority="64"/>
-    <w:lsdException w:name="Medium List 1 Accent 2" w:uiPriority="65"/>
-    <w:lsdException w:name="Medium List 2 Accent 2" w:uiPriority="66"/>
-    <w:lsdException w:name="Medium Grid 1 Accent 2" w:uiPriority="67"/>
-    <w:lsdException w:name="Medium Grid 2 Accent 2" w:uiPriority="68"/>
-    <w:lsdException w:name="Medium Grid 3 Accent 2" w:uiPriority="69"/>
-    <w:lsdException w:name="Dark List Accent 2" w:uiPriority="70"/>
-    <w:lsdException w:name="Colorful Shading Accent 2" w:uiPriority="71"/>
-    <w:lsdException w:name="Colorful List Accent 2" w:uiPriority="72"/>
-    <w:lsdException w:name="Colorful Grid Accent 2" w:uiPriority="73"/>
-    <w:lsdException w:name="Light Shading Accent 3" w:uiPriority="60"/>
-    <w:lsdException w:name="Light List Accent 3" w:uiPriority="61"/>
-    <w:lsdException w:name="Light Grid Accent 3" w:uiPriority="62"/>
-    <w:lsdException w:name="Medium Shading 1 Accent 3" w:uiPriority="63"/>
-    <w:lsdException w:name="Medium Shading 2 Accent 3" w:uiPriority="64"/>
-    <w:lsdException w:name="Medium List 1 Accent 3" w:uiPriority="65"/>
-    <w:lsdException w:name="Medium List 2 Accent 3" w:uiPriority="66"/>
-    <w:lsdException w:name="Medium Grid 1 Accent 3" w:uiPriority="67"/>
-    <w:lsdException w:name="Medium Grid 2 Accent 3" w:uiPriority="68"/>
-    <w:lsdException w:name="Medium Grid 3 Accent 3" w:uiPriority="69"/>
-    <w:lsdException w:name="Dark List Accent 3" w:uiPriority="70"/>
-    <w:lsdException w:name="Colorful Shading Accent 3" w:uiPriority="71"/>
-    <w:lsdException w:name="Colorful List Accent 3" w:uiPriority="72"/>
-    <w:lsdException w:name="Colorful Grid Accent 3" w:uiPriority="73"/>
-    <w:lsdException w:name="Light Shading Accent 4" w:uiPriority="60"/>
-    <w:lsdException w:name="Light List Accent 4" w:uiPriority="61"/>
-    <w:lsdException w:name="Light Grid Accent 4" w:uiPriority="62"/>
-    <w:lsdException w:name="Medium Shading 1 Accent 4" w:uiPriority="63"/>
-    <w:lsdException w:name="Medium Shading 2 Accent 4" w:uiPriority="64"/>
-    <w:lsdException w:name="Medium List 1 Accent 4" w:uiPriority="65"/>
-    <w:lsdException w:name="Medium List 2 Accent 4" w:uiPriority="66"/>
-    <w:lsdException w:name="Medium Grid 1 Accent 4" w:uiPriority="67"/>
-    <w:lsdException w:name="Medium Grid 2 Accent 4" w:uiPriority="68"/>
-    <w:lsdException w:name="Medium Grid 3 Accent 4" w:uiPriority="69"/>
-    <w:lsdException w:name="Dark List Accent 4" w:uiPriority="70"/>
-    <w:lsdException w:name="Colorful Shading Accent 4" w:uiPriority="71"/>
-    <w:lsdException w:name="Colorful List Accent 4" w:uiPriority="72"/>
-    <w:lsdException w:name="Colorful Grid Accent 4" w:uiPriority="73"/>
-    <w:lsdException w:name="Light Shading Accent 5" w:uiPriority="60"/>
-    <w:lsdException w:name="Light List Accent 5" w:uiPriority="61"/>
-    <w:lsdException w:name="Light Grid Accent 5" w:uiPriority="62"/>
-    <w:lsdException w:name="Medium Shading 1 Accent 5" w:uiPriority="63"/>
-    <w:lsdException w:name="Medium Shading 2 Accent 5" w:uiPriority="64"/>
-    <w:lsdException w:name="Medium List 1 Accent 5" w:uiPriority="65"/>
-    <w:lsdException w:name="Medium List 2 Accent 5" w:uiPriority="66"/>
-    <w:lsdException w:name="Medium Grid 1 Accent 5" w:uiPriority="67"/>
-    <w:lsdException w:name="Medium Grid 2 Accent 5" w:uiPriority="68"/>
-    <w:lsdException w:name="Medium Grid 3 Accent 5" w:uiPriority="69"/>
-    <w:lsdException w:name="Dark List Accent 5" w:uiPriority="70"/>
-    <w:lsdException w:name="Colorful Shading Accent 5" w:uiPriority="71"/>
-    <w:lsdException w:name="Colorful List Accent 5" w:uiPriority="72"/>
-    <w:lsdException w:name="Colorful Grid Accent 5" w:uiPriority="73"/>
-    <w:lsdException w:name="Light Shading Accent 6" w:uiPriority="60"/>
-    <w:lsdException w:name="Light List Accent 6" w:uiPriority="61"/>
-    <w:lsdException w:name="Light Grid Accent 6" w:uiPriority="62"/>
-    <w:lsdException w:name="Medium Shading 1 Accent 6" w:uiPriority="63"/>
-    <w:lsdException w:name="Medium Shading 2 Accent 6" w:uiPriority="64"/>
-    <w:lsdException w:name="Medium List 1 Accent 6" w:uiPriority="65"/>
-    <w:lsdException w:name="Medium List 2 Accent 6" w:uiPriority="66"/>
-    <w:lsdException w:name="Medium Grid 1 Accent 6" w:uiPriority="67"/>
-    <w:lsdException w:name="Medium Grid 2 Accent 6" w:uiPriority="68"/>
-    <w:lsdException w:name="Medium Grid 3 Accent 6" w:uiPriority="69"/>
-    <w:lsdException w:name="Dark List Accent 6" w:uiPriority="70"/>
-    <w:lsdException w:name="Colorful Shading Accent 6" w:uiPriority="71"/>
-    <w:lsdException w:name="Colorful List Accent 6" w:uiPriority="72"/>
-    <w:lsdException w:name="Colorful Grid Accent 6" w:uiPriority="73"/>
-    <w:lsdException w:name="Subtle Emphasis" w:uiPriority="19" w:qFormat="1"/>
-    <w:lsdException w:name="Intense Emphasis" w:uiPriority="21" w:qFormat="1"/>
-    <w:lsdException w:name="Subtle Reference" w:uiPriority="31" w:qFormat="1"/>
-    <w:lsdException w:name="Intense Reference" w:uiPriority="32" w:qFormat="1"/>
-    <w:lsdException w:name="Book Title" w:uiPriority="33" w:qFormat="1"/>
-    <w:lsdException w:name="Bibliography" w:semiHidden="1" w:uiPriority="37" w:unhideWhenUsed="1"/>
-    <w:lsdException w:name="TOC Heading" w:semiHidden="1" w:uiPriority="39" w:unhideWhenUsed="1" w:qFormat="1"/>
-    <w:lsdException w:name="Plain Table 1" w:uiPriority="41"/>
-    <w:lsdException w:name="Plain Table 2" w:uiPriority="42"/>
-    <w:lsdException w:name="Plain Table 3" w:uiPriority="43"/>
-    <w:lsdException w:name="Plain Table 4" w:uiPriority="44"/>
-    <w:lsdException w:name="Plain Table 5" w:uiPriority="45"/>
-    <w:lsdException w:name="Grid Table Light" w:uiPriority="40"/>
-    <w:lsdException w:name="Grid Table 1 Light" w:uiPriority="46"/>
-    <w:lsdException w:name="Grid Table 2" w:uiPriority="47"/>
-    <w:lsdException w:name="Grid Table 3" w:uiPriority="48"/>
-    <w:lsdException w:name="Grid Table 4" w:uiPriority="49"/>
-    <w:lsdException w:name="Grid Table 5 Dark" w:uiPriority="50"/>
-    <w:lsdException w:name="Grid Table 6 Colorful" w:uiPriority="51"/>
-    <w:lsdException w:name="Grid Table 7 Colorful" w:uiPriority="52"/>
-    <w:lsdException w:name="Grid Table 1 Light Accent 1" w:uiPriority="46"/>
-    <w:lsdException w:name="Grid Table 2 Accent 1" w:uiPriority="47"/>
-    <w:lsdException w:name="Grid Table 3 Accent 1" w:uiPriority="48"/>
-    <w:lsdException w:name="Grid Table 4 Accent 1" w:uiPriority="49"/>
-    <w:lsdException w:name="Grid Table 5 Dark Accent 1" w:uiPriority="50"/>
-    <w:lsdException w:name="Grid Table 6 Colorful Accent 1" w:uiPriority="51"/>
-    <w:lsdException w:name="Grid Table 7 Colorful Accent 1" w:uiPriority="52"/>
-    <w:lsdException w:name="Grid Table 1 Light Accent 2" w:uiPriority="46"/>
-    <w:lsdException w:name="Grid Table 2 Accent 2" w:uiPriority="47"/>
-    <w:lsdException w:name="Grid Table 3 Accent 2" w:uiPriority="48"/>
-    <w:lsdException w:name="Grid Table 4 Accent 2" w:uiPriority="49"/>
-    <w:lsdException w:name="Grid Table 5 Dark Accent 2" w:uiPriority="50"/>
-    <w:lsdException w:name="Grid Table 6 Colorful Accent 2" w:uiPriority="51"/>
-    <w:lsdException w:name="Grid Table 7 Colorful Accent 2" w:uiPriority="52"/>
-    <w:lsdException w:name="Grid Table 1 Light Accent 3" w:uiPriority="46"/>
-    <w:lsdException w:name="Grid Table 2 Accent 3" w:uiPriority="47"/>
-    <w:lsdException w:name="Grid Table 3 Accent 3" w:uiPriority="48"/>
-    <w:lsdException w:name="Grid Table 4 Accent 3" w:uiPriority="49"/>
-    <w:lsdException w:name="Grid Table 5 Dark Accent 3" w:uiPriority="50"/>
-    <w:lsdException w:name="Grid Table 6 Colorful Accent 3" w:uiPriority="51"/>
-    <w:lsdException w:name="Grid Table 7 Colorful Accent 3" w:uiPriority="52"/>
-    <w:lsdException w:name="Grid Table 1 Light Accent 4" w:uiPriority="46"/>
-    <w:lsdException w:name="Grid Table 2 Accent 4" w:uiPriority="47"/>
-    <w:lsdException w:name="Grid Table 3 Accent 4" w:uiPriority="48"/>
-    <w:lsdException w:name="Grid Table 4 Accent 4" w:uiPriority="49"/>
-    <w:lsdException w:name="Grid Table 5 Dark Accent 4" w:uiPriority="50"/>
-    <w:lsdException w:name="Grid Table 6 Colorful Accent 4" w:uiPriority="51"/>
-    <w:lsdException w:name="Grid Table 7 Colorful Accent 4" w:uiPriority="52"/>
-    <w:lsdException w:name="Grid Table 1 Light Accent 5" w:uiPriority="46"/>
-    <w:lsdException w:name="Grid Table 2 Accent 5" w:uiPriority="47"/>
-    <w:lsdException w:name="Grid Table 3 Accent 5" w:uiPriority="48"/>
-    <w:lsdException w:name="Grid Table 4 Accent 5" w:uiPriority="49"/>
-    <w:lsdException w:name="Grid Table 5 Dark Accent 5" w:uiPriority="50"/>
-    <w:lsdException w:name="Grid Table 6 Colorful Accent 5" w:uiPriority="51"/>
-    <w:lsdException w:name="Grid Table 7 Colorful Accent 5" w:uiPriority="52"/>
-    <w:lsdException w:name="Grid Table 1 Light Accent 6" w:uiPriority="46"/>
-    <w:lsdException w:name="Grid Table 2 Accent 6" w:uiPriority="47"/>
-    <w:lsdException w:name="Grid Table 3 Accent 6" w:uiPriority="48"/>
-    <w:lsdException w:name="Grid Table 4 Accent 6" w:uiPriority="49"/>
-    <w:lsdException w:name="Grid Table 5 Dark Accent 6" w:uiPriority="50"/>
-    <w:lsdException w:name="Grid Table 6 Colorful Accent 6" w:uiPriority="51"/>
-    <w:lsdException w:name="Grid Table 7 Colorful Accent 6" w:uiPriority="52"/>
-    <w:lsdException w:name="List Table 1 Light" w:uiPriority="46"/>
-    <w:lsdException w:name="List Table 2" w:uiPriority="47"/>
-    <w:lsdException w:name="List Table 3" w:uiPriority="48"/>
-    <w:lsdException w:name="List Table 4" w:uiPriority="49"/>
-    <w:lsdException w:name="List Table 5 Dark" w:uiPriority="50"/>
-    <w:lsdException w:name="List Table 6 Colorful" w:uiPriority="51"/>
-    <w:lsdException w:name="List Table 7 Colorful" w:uiPriority="52"/>
-    <w:lsdException w:name="List Table 1 Light Accent 1" w:uiPriority="46"/>
-    <w:lsdException w:name="List Table 2 Accent 1" w:uiPriority="47"/>
-    <w:lsdException w:name="List Table 3 Accent 1" w:uiPriority="48"/>
-    <w:lsdException w:name="List Table 4 Accent 1" w:uiPriority="49"/>
-    <w:lsdException w:name="List Table 5 Dark Accent 1" w:uiPriority="50"/>
-    <w:lsdException w:name="List Table 6 Colorful Accent 1" w:uiPriority="51"/>
-    <w:lsdException w:name="List Table 7 Colorful Accent 1" w:uiPriority="52"/>
-    <w:lsdException w:name="List Table 1 Light Accent 2" w:uiPriority="46"/>
-    <w:lsdException w:name="List Table 2 Accent 2" w:uiPriority="47"/>
-    <w:lsdException w:name="List Table 3 Accent 2" w:uiPriority="48"/>
-    <w:lsdException w:name="List Table 4 Accent 2" w:uiPriority="49"/>
-    <w:lsdException w:name="List Table 5 Dark Accent 2" w:uiPriority="50"/>
-    <w:lsdException w:name="List Table 6 Colorful Accent 2" w:uiPriority="51"/>
-    <w:lsdException w:name="List Table 7 Colorful Accent 2" w:uiPriority="52"/>
-    <w:lsdException w:name="List Table 1 Light Accent 3" w:uiPriority="46"/>
-    <w:lsdException w:name="List Table 2 Accent 3" w:uiPriority="47"/>
-    <w:lsdException w:name="List Table 3 Accent 3" w:uiPriority="48"/>
-    <w:lsdException w:name="List Table 4 Accent 3" w:uiPriority="49"/>
-    <w:lsdException w:name="List Table 5 Dark Accent 3" w:uiPriority="50"/>
-    <w:lsdException w:name="List Table 6 Colorful Accent 3" w:uiPriority="51"/>
-    <w:lsdException w:name="List Table 7 Colorful Accent 3" w:uiPriority="52"/>
-    <w:lsdException w:name="List Table 1 Light Accent 4" w:uiPriority="46"/>
-    <w:lsdException w:name="List Table 2 Accent 4" w:uiPriority="47"/>
-    <w:lsdException w:name="List Table 3 Accent 4" w:uiPriority="48"/>
-    <w:lsdException w:name="List Table 4 Accent 4" w:uiPriority="49"/>
-    <w:lsdException w:name="List Table 5 Dark Accent 4" w:uiPriority="50"/>
-    <w:lsdException w:name="List Table 6 Colorful Accent 4" w:uiPriority="51"/>
-    <w:lsdException w:name="List Table 7 Colorful Accent 4" w:uiPriority="52"/>
-    <w:lsdException w:name="List Table 1 Light Accent 5" w:uiPriority="46"/>
-    <w:lsdException w:name="List Table 2 Accent 5" w:uiPriority="47"/>
-    <w:lsdException w:name="List Table 3 Accent 5" w:uiPriority="48"/>
-    <w:lsdException w:name="List Table 4 Accent 5" w:uiPriority="49"/>
-    <w:lsdException w:name="List Table 5 Dark Accent 5" w:uiPriority="50"/>
-    <w:lsdException w:name="List Table 6 Colorful Accent 5" w:uiPriority="51"/>
-    <w:lsdException w:name="List Table 7 Colorful Accent 5" w:uiPriority="52"/>
-    <w:lsdException w:name="List Table 1 Light Accent 6" w:uiPriority="46"/>
-    <w:lsdException w:name="List Table 2 Accent 6" w:uiPriority="47"/>
-    <w:lsdException w:name="List Table 3 Accent 6" w:uiPriority="48"/>
-    <w:lsdException w:name="List Table 4 Accent 6" w:uiPriority="49"/>
-    <w:lsdException w:name="List Table 5 Dark Accent 6" w:uiPriority="50"/>
-    <w:lsdException w:name="List Table 6 Colorful Accent 6" w:uiPriority="51"/>
-    <w:lsdException w:name="List Table 7 Colorful Accent 6" w:uiPriority="52"/>
-    <w:lsdException w:name="Mention" w:semiHidden="1" w:unhideWhenUsed="1"/>
-    <w:lsdException w:name="Smart Hyperlink" w:semiHidden="1" w:unhideWhenUsed="1"/>
-    <w:lsdException w:name="Hashtag" w:semiHidden="1" w:unhideWhenUsed="1"/>
-    <w:lsdException w:name="Unresolved Mention" w:semiHidden="1" w:unhideWhenUsed="1"/>
-    <w:lsdException w:name="Smart Link" w:semiHidden="1" w:unhideWhenUsed="1"/>
+  <w:latentStyles w:defLockedState="0" w:defUIPriority="99" w:defSemiHidden="1" w:defUnhideWhenUsed="1" w:defQFormat="0" w:count="267">
+    <w:lsdException w:name="Normal" w:semiHidden="0" w:uiPriority="0" w:unhideWhenUsed="0" w:qFormat="1"/>
+    <w:lsdException w:name="heading 1" w:semiHidden="0" w:uiPriority="9" w:unhideWhenUsed="0" w:qFormat="1"/>
+    <w:lsdException w:name="heading 2" w:uiPriority="9" w:qFormat="1"/>
+    <w:lsdException w:name="heading 3" w:uiPriority="9" w:qFormat="1"/>
+    <w:lsdException w:name="heading 4" w:uiPriority="9" w:qFormat="1"/>
+    <w:lsdException w:name="heading 5" w:uiPriority="9" w:qFormat="1"/>
+    <w:lsdException w:name="heading 6" w:uiPriority="9" w:qFormat="1"/>
+    <w:lsdException w:name="heading 7" w:uiPriority="9" w:qFormat="1"/>
+    <w:lsdException w:name="heading 8" w:uiPriority="9" w:qFormat="1"/>
+    <w:lsdException w:name="heading 9" w:uiPriority="9" w:qFormat="1"/>
+    <w:lsdException w:name="toc 1" w:uiPriority="39"/>
+    <w:lsdException w:name="toc 2" w:uiPriority="39"/>
+    <w:lsdException w:name="toc 3" w:uiPriority="39"/>
+    <w:lsdException w:name="toc 4" w:uiPriority="39"/>
+    <w:lsdException w:name="toc 5" w:uiPriority="39"/>
+    <w:lsdException w:name="toc 6" w:uiPriority="39"/>
+    <w:lsdException w:name="toc 7" w:uiPriority="39"/>
+    <w:lsdException w:name="toc 8" w:uiPriority="39"/>
+    <w:lsdException w:name="toc 9" w:uiPriority="39"/>
+    <w:lsdException w:name="caption" w:uiPriority="35" w:qFormat="1"/>
+    <w:lsdException w:name="Title" w:semiHidden="0" w:uiPriority="0" w:unhideWhenUsed="0" w:qFormat="1"/>
+    <w:lsdException w:name="Default Paragraph Font" w:uiPriority="1"/>
+    <w:lsdException w:name="Subtitle" w:semiHidden="0" w:uiPriority="11" w:unhideWhenUsed="0" w:qFormat="1"/>
+    <w:lsdException w:name="Body Text 2" w:uiPriority="0"/>
+    <w:lsdException w:name="Strong" w:semiHidden="0" w:uiPriority="22" w:unhideWhenUsed="0" w:qFormat="1"/>
+    <w:lsdException w:name="Emphasis" w:semiHidden="0" w:uiPriority="20" w:unhideWhenUsed="0" w:qFormat="1"/>
+    <w:lsdException w:name="Plain Text" w:uiPriority="0"/>
+    <w:lsdException w:name="Table Grid" w:semiHidden="0" w:uiPriority="39" w:unhideWhenUsed="0"/>
+    <w:lsdException w:name="Placeholder Text" w:unhideWhenUsed="0"/>
+    <w:lsdException w:name="No Spacing" w:semiHidden="0" w:uiPriority="1" w:unhideWhenUsed="0" w:qFormat="1"/>
+    <w:lsdException w:name="Light Shading" w:semiHidden="0" w:uiPriority="60" w:unhideWhenUsed="0"/>
+    <w:lsdException w:name="Light List" w:semiHidden="0" w:uiPriority="61" w:unhideWhenUsed="0"/>
+    <w:lsdException w:name="Light Grid" w:semiHidden="0" w:uiPriority="62" w:unhideWhenUsed="0"/>
+    <w:lsdException w:name="Medium Shading 1" w:semiHidden="0" w:uiPriority="63" w:unhideWhenUsed="0"/>
+    <w:lsdException w:name="Medium Shading 2" w:semiHidden="0" w:uiPriority="64" w:unhideWhenUsed="0"/>
+    <w:lsdException w:name="Medium List 1" w:semiHidden="0" w:uiPriority="65" w:unhideWhenUsed="0"/>
+    <w:lsdException w:name="Medium List 2" w:semiHidden="0" w:uiPriority="66" w:unhideWhenUsed="0"/>
+    <w:lsdException w:name="Medium Grid 1" w:semiHidden="0" w:uiPriority="67" w:unhideWhenUsed="0"/>
+    <w:lsdException w:name="Medium Grid 2" w:semiHidden="0" w:uiPriority="68" w:unhideWhenUsed="0"/>
+    <w:lsdException w:name="Medium Grid 3" w:semiHidden="0" w:uiPriority="69" w:unhideWhenUsed="0"/>
+    <w:lsdException w:name="Dark List" w:semiHidden="0" w:uiPriority="70" w:unhideWhenUsed="0"/>
+    <w:lsdException w:name="Colorful Shading" w:semiHidden="0" w:uiPriority="71" w:unhideWhenUsed="0"/>
+    <w:lsdException w:name="Colorful List" w:semiHidden="0" w:uiPriority="72" w:unhideWhenUsed="0"/>
+    <w:lsdException w:name="Colorful Grid" w:semiHidden="0" w:uiPriority="73" w:unhideWhenUsed="0"/>
+    <w:lsdException w:name="Light Shading Accent 1" w:semiHidden="0" w:uiPriority="60" w:unhideWhenUsed="0"/>
+    <w:lsdException w:name="Light List Accent 1" w:semiHidden="0" w:uiPriority="61" w:unhideWhenUsed="0"/>
+    <w:lsdException w:name="Light Grid Accent 1" w:semiHidden="0" w:uiPriority="62" w:unhideWhenUsed="0"/>
+    <w:lsdException w:name="Medium Shading 1 Accent 1" w:semiHidden="0" w:uiPriority="63" w:unhideWhenUsed="0"/>
+    <w:lsdException w:name="Medium Shading 2 Accent 1" w:semiHidden="0" w:uiPriority="64" w:unhideWhenUsed="0"/>
+    <w:lsdException w:name="Medium List 1 Accent 1" w:semiHidden="0" w:uiPriority="65" w:unhideWhenUsed="0"/>
+    <w:lsdException w:name="Revision" w:unhideWhenUsed="0"/>
+    <w:lsdException w:name="List Paragraph" w:semiHidden="0" w:uiPriority="34" w:unhideWhenUsed="0" w:qFormat="1"/>
+    <w:lsdException w:name="Quote" w:semiHidden="0" w:uiPriority="29" w:unhideWhenUsed="0" w:qFormat="1"/>
+    <w:lsdException w:name="Intense Quote" w:semiHidden="0" w:uiPriority="30" w:unhideWhenUsed="0" w:qFormat="1"/>
+    <w:lsdException w:name="Medium List 2 Accent 1" w:semiHidden="0" w:uiPriority="66" w:unhideWhenUsed="0"/>
+    <w:lsdException w:name="Medium Grid 1 Accent 1" w:semiHidden="0" w:uiPriority="67" w:unhideWhenUsed="0"/>
+    <w:lsdException w:name="Medium Grid 2 Accent 1" w:semiHidden="0" w:uiPriority="68" w:unhideWhenUsed="0"/>
+    <w:lsdException w:name="Medium Grid 3 Accent 1" w:semiHidden="0" w:uiPriority="69" w:unhideWhenUsed="0"/>
+    <w:lsdException w:name="Dark List Accent 1" w:semiHidden="0" w:uiPriority="70" w:unhideWhenUsed="0"/>
+    <w:lsdException w:name="Colorful Shading Accent 1" w:semiHidden="0" w:uiPriority="71" w:unhideWhenUsed="0"/>
+    <w:lsdException w:name="Colorful List Accent 1" w:semiHidden="0" w:uiPriority="72" w:unhideWhenUsed="0"/>
+    <w:lsdException w:name="Colorful Grid Accent 1" w:semiHidden="0" w:uiPriority="73" w:unhideWhenUsed="0"/>
+    <w:lsdException w:name="Light Shading Accent 2" w:semiHidden="0" w:uiPriority="60" w:unhideWhenUsed="0"/>
+    <w:lsdException w:name="Light List Accent 2" w:semiHidden="0" w:uiPriority="61" w:unhideWhenUsed="0"/>
+    <w:lsdException w:name="Light Grid Accent 2" w:semiHidden="0" w:uiPriority="62" w:unhideWhenUsed="0"/>
+    <w:lsdException w:name="Medium Shading 1 Accent 2" w:semiHidden="0" w:uiPriority="63" w:unhideWhenUsed="0"/>
+    <w:lsdException w:name="Medium Shading 2 Accent 2" w:semiHidden="0" w:uiPriority="64" w:unhideWhenUsed="0"/>
+    <w:lsdException w:name="Medium List 1 Accent 2" w:semiHidden="0" w:uiPriority="65" w:unhideWhenUsed="0"/>
+    <w:lsdException w:name="Medium List 2 Accent 2" w:semiHidden="0" w:uiPriority="66" w:unhideWhenUsed="0"/>
+    <w:lsdException w:name="Medium Grid 1 Accent 2" w:semiHidden="0" w:uiPriority="67" w:unhideWhenUsed="0"/>
+    <w:lsdException w:name="Medium Grid 2 Accent 2" w:semiHidden="0" w:uiPriority="68" w:unhideWhenUsed="0"/>
+    <w:lsdException w:name="Medium Grid 3 Accent 2" w:semiHidden="0" w:uiPriority="69" w:unhideWhenUsed="0"/>
+    <w:lsdException w:name="Dark List Accent 2" w:semiHidden="0" w:uiPriority="70" w:unhideWhenUsed="0"/>
+    <w:lsdException w:name="Colorful Shading Accent 2" w:semiHidden="0" w:uiPriority="71" w:unhideWhenUsed="0"/>
+    <w:lsdException w:name="Colorful List Accent 2" w:semiHidden="0" w:uiPriority="72" w:unhideWhenUsed="0"/>
+    <w:lsdException w:name="Colorful Grid Accent 2" w:semiHidden="0" w:uiPriority="73" w:unhideWhenUsed="0"/>
+    <w:lsdException w:name="Light Shading Accent 3" w:semiHidden="0" w:uiPriority="60" w:unhideWhenUsed="0"/>
+    <w:lsdException w:name="Light List Accent 3" w:semiHidden="0" w:uiPriority="61" w:unhideWhenUsed="0"/>
+    <w:lsdException w:name="Light Grid Accent 3" w:semiHidden="0" w:uiPriority="62" w:unhideWhenUsed="0"/>
+    <w:lsdException w:name="Medium Shading 1 Accent 3" w:semiHidden="0" w:uiPriority="63" w:unhideWhenUsed="0"/>
+    <w:lsdException w:name="Medium Shading 2 Accent 3" w:semiHidden="0" w:uiPriority="64" w:unhideWhenUsed="0"/>
+    <w:lsdException w:name="Medium List 1 Accent 3" w:semiHidden="0" w:uiPriority="65" w:unhideWhenUsed="0"/>
+    <w:lsdException w:name="Medium List 2 Accent 3" w:semiHidden="0" w:uiPriority="66" w:unhideWhenUsed="0"/>
+    <w:lsdException w:name="Medium Grid 1 Accent 3" w:semiHidden="0" w:uiPriority="67" w:unhideWhenUsed="0"/>
+    <w:lsdException w:name="Medium Grid 2 Accent 3" w:semiHidden="0" w:uiPriority="68" w:unhideWhenUsed="0"/>
+    <w:lsdException w:name="Medium Grid 3 Accent 3" w:semiHidden="0" w:uiPriority="69" w:unhideWhenUsed="0"/>
+    <w:lsdException w:name="Dark List Accent 3" w:semiHidden="0" w:uiPriority="70" w:unhideWhenUsed="0"/>
+    <w:lsdException w:name="Colorful Shading Accent 3" w:semiHidden="0" w:uiPriority="71" w:unhideWhenUsed="0"/>
+    <w:lsdException w:name="Colorful List Accent 3" w:semiHidden="0" w:uiPriority="72" w:unhideWhenUsed="0"/>
+    <w:lsdException w:name="Colorful Grid Accent 3" w:semiHidden="0" w:uiPriority="73" w:unhideWhenUsed="0"/>
+    <w:lsdException w:name="Light Shading Accent 4" w:semiHidden="0" w:uiPriority="60" w:unhideWhenUsed="0"/>
+    <w:lsdException w:name="Light List Accent 4" w:semiHidden="0" w:uiPriority="61" w:unhideWhenUsed="0"/>
+    <w:lsdException w:name="Light Grid Accent 4" w:semiHidden="0" w:uiPriority="62" w:unhideWhenUsed="0"/>
+    <w:lsdException w:name="Medium Shading 1 Accent 4" w:semiHidden="0" w:uiPriority="63" w:unhideWhenUsed="0"/>
+    <w:lsdException w:name="Medium Shading 2 Accent 4" w:semiHidden="0" w:uiPriority="64" w:unhideWhenUsed="0"/>
+    <w:lsdException w:name="Medium List 1 Accent 4" w:semiHidden="0" w:uiPriority="65" w:unhideWhenUsed="0"/>
+    <w:lsdException w:name="Medium List 2 Accent 4" w:semiHidden="0" w:uiPriority="66" w:unhideWhenUsed="0"/>
+    <w:lsdException w:name="Medium Grid 1 Accent 4" w:semiHidden="0" w:uiPriority="67" w:unhideWhenUsed="0"/>
+    <w:lsdException w:name="Medium Grid 2 Accent 4" w:semiHidden="0" w:uiPriority="68" w:unhideWhenUsed="0"/>
+    <w:lsdException w:name="Medium Grid 3 Accent 4" w:semiHidden="0" w:uiPriority="69" w:unhideWhenUsed="0"/>
+    <w:lsdException w:name="Dark List Accent 4" w:semiHidden="0" w:uiPriority="70" w:unhideWhenUsed="0"/>
+    <w:lsdException w:name="Colorful Shading Accent 4" w:semiHidden="0" w:uiPriority="71" w:unhideWhenUsed="0"/>
+    <w:lsdException w:name="Colorful List Accent 4" w:semiHidden="0" w:uiPriority="72" w:unhideWhenUsed="0"/>
+    <w:lsdException w:name="Colorful Grid Accent 4" w:semiHidden="0" w:uiPriority="73" w:unhideWhenUsed="0"/>
+    <w:lsdException w:name="Light Shading Accent 5" w:semiHidden="0" w:uiPriority="60" w:unhideWhenUsed="0"/>
+    <w:lsdException w:name="Light List Accent 5" w:semiHidden="0" w:uiPriority="61" w:unhideWhenUsed="0"/>
+    <w:lsdException w:name="Light Grid Accent 5" w:semiHidden="0" w:uiPriority="62" w:unhideWhenUsed="0"/>
+    <w:lsdException w:name="Medium Shading 1 Accent 5" w:semiHidden="0" w:uiPriority="63" w:unhideWhenUsed="0"/>
+    <w:lsdException w:name="Medium Shading 2 Accent 5" w:semiHidden="0" w:uiPriority="64" w:unhideWhenUsed="0"/>
+    <w:lsdException w:name="Medium List 1 Accent 5" w:semiHidden="0" w:uiPriority="65" w:unhideWhenUsed="0"/>
+    <w:lsdException w:name="Medium List 2 Accent 5" w:semiHidden="0" w:uiPriority="66" w:unhideWhenUsed="0"/>
+    <w:lsdException w:name="Medium Grid 1 Accent 5" w:semiHidden="0" w:uiPriority="67" w:unhideWhenUsed="0"/>
+    <w:lsdException w:name="Medium Grid 2 Accent 5" w:semiHidden="0" w:uiPriority="68" w:unhideWhenUsed="0"/>
+    <w:lsdException w:name="Medium Grid 3 Accent 5" w:semiHidden="0" w:uiPriority="69" w:unhideWhenUsed="0"/>
+    <w:lsdException w:name="Dark List Accent 5" w:semiHidden="0" w:uiPriority="70" w:unhideWhenUsed="0"/>
+    <w:lsdException w:name="Colorful Shading Accent 5" w:semiHidden="0" w:uiPriority="71" w:unhideWhenUsed="0"/>
+    <w:lsdException w:name="Colorful List Accent 5" w:semiHidden="0" w:uiPriority="72" w:unhideWhenUsed="0"/>
+    <w:lsdException w:name="Colorful Grid Accent 5" w:semiHidden="0" w:uiPriority="73" w:unhideWhenUsed="0"/>
+    <w:lsdException w:name="Light Shading Accent 6" w:semiHidden="0" w:uiPriority="60" w:unhideWhenUsed="0"/>
+    <w:lsdException w:name="Light List Accent 6" w:semiHidden="0" w:uiPriority="61" w:unhideWhenUsed="0"/>
+    <w:lsdException w:name="Light Grid Accent 6" w:semiHidden="0" w:uiPriority="62" w:unhideWhenUsed="0"/>
+    <w:lsdException w:name="Medium Shading 1 Accent 6" w:semiHidden="0" w:uiPriority="63" w:unhideWhenUsed="0"/>
+    <w:lsdException w:name="Medium Shading 2 Accent 6" w:semiHidden="0" w:uiPriority="64" w:unhideWhenUsed="0"/>
+    <w:lsdException w:name="Medium List 1 Accent 6" w:semiHidden="0" w:uiPriority="65" w:unhideWhenUsed="0"/>
+    <w:lsdException w:name="Medium List 2 Accent 6" w:semiHidden="0" w:uiPriority="66" w:unhideWhenUsed="0"/>
+    <w:lsdException w:name="Medium Grid 1 Accent 6" w:semiHidden="0" w:uiPriority="67" w:unhideWhenUsed="0"/>
+    <w:lsdException w:name="Medium Grid 2 Accent 6" w:semiHidden="0" w:uiPriority="68" w:unhideWhenUsed="0"/>
+    <w:lsdException w:name="Medium Grid 3 Accent 6" w:semiHidden="0" w:uiPriority="69" w:unhideWhenUsed="0"/>
+    <w:lsdException w:name="Dark List Accent 6" w:semiHidden="0" w:uiPriority="70" w:unhideWhenUsed="0"/>
+    <w:lsdException w:name="Colorful Shading Accent 6" w:semiHidden="0" w:uiPriority="71" w:unhideWhenUsed="0"/>
+    <w:lsdException w:name="Colorful List Accent 6" w:semiHidden="0" w:uiPriority="72" w:unhideWhenUsed="0"/>
+    <w:lsdException w:name="Colorful Grid Accent 6" w:semiHidden="0" w:uiPriority="73" w:unhideWhenUsed="0"/>
+    <w:lsdException w:name="Subtle Emphasis" w:semiHidden="0" w:uiPriority="19" w:unhideWhenUsed="0" w:qFormat="1"/>
+    <w:lsdException w:name="Intense Emphasis" w:semiHidden="0" w:uiPriority="21" w:unhideWhenUsed="0" w:qFormat="1"/>
+    <w:lsdException w:name="Subtle Reference" w:semiHidden="0" w:uiPriority="31" w:unhideWhenUsed="0" w:qFormat="1"/>
+    <w:lsdException w:name="Intense Reference" w:semiHidden="0" w:uiPriority="32" w:unhideWhenUsed="0" w:qFormat="1"/>
+    <w:lsdException w:name="Book Title" w:semiHidden="0" w:uiPriority="33" w:unhideWhenUsed="0" w:qFormat="1"/>
+    <w:lsdException w:name="Bibliography" w:uiPriority="37"/>
+    <w:lsdException w:name="TOC Heading" w:uiPriority="39" w:qFormat="1"/>
   </w:latentStyles>
   <w:style w:type="paragraph" w:default="1" w:styleId="aa">
     <w:name w:val="Normal"/>
@@ -4308,6 +4095,7 @@
     <w:uiPriority w:val="99"/>
     <w:semiHidden/>
     <w:unhideWhenUsed/>
+    <w:qFormat/>
     <w:tblPr>
       <w:tblInd w:w="0" w:type="dxa"/>
       <w:tblCellMar>
@@ -4647,6 +4435,7 @@
       <w:spacing w:after="0" w:line="240" w:lineRule="auto"/>
     </w:pPr>
     <w:tblPr>
+      <w:tblInd w:w="0" w:type="dxa"/>
       <w:tblBorders>
         <w:top w:val="single" w:sz="4" w:space="0" w:color="auto"/>
         <w:left w:val="single" w:sz="4" w:space="0" w:color="auto"/>
@@ -4655,6 +4444,12 @@
         <w:insideH w:val="single" w:sz="4" w:space="0" w:color="auto"/>
         <w:insideV w:val="single" w:sz="4" w:space="0" w:color="auto"/>
       </w:tblBorders>
+      <w:tblCellMar>
+        <w:top w:w="0" w:type="dxa"/>
+        <w:left w:w="108" w:type="dxa"/>
+        <w:bottom w:w="0" w:type="dxa"/>
+        <w:right w:w="108" w:type="dxa"/>
+      </w:tblCellMar>
     </w:tblPr>
   </w:style>
   <w:style w:type="paragraph" w:customStyle="1" w:styleId="rvps93">
@@ -4717,7 +4512,7 @@
       <w:szCs w:val="24"/>
     </w:rPr>
   </w:style>
-  <w:style w:type="character" w:styleId="afa">
+  <w:style w:type="character" w:customStyle="1" w:styleId="UnresolvedMention">
     <w:name w:val="Unresolved Mention"/>
     <w:basedOn w:val="ab"/>
     <w:uiPriority w:val="99"/>
@@ -4749,7 +4544,7 @@
       <w:szCs w:val="20"/>
     </w:rPr>
   </w:style>
-  <w:style w:type="paragraph" w:styleId="afb">
+  <w:style w:type="paragraph" w:styleId="afa">
     <w:name w:val="Normal (Web)"/>
     <w:basedOn w:val="aa"/>
     <w:uiPriority w:val="99"/>
@@ -4765,7 +4560,7 @@
       <w:lang w:eastAsia="ru-RU"/>
     </w:rPr>
   </w:style>
-  <w:style w:type="character" w:styleId="afc">
+  <w:style w:type="character" w:styleId="afb">
     <w:name w:val="Placeholder Text"/>
     <w:basedOn w:val="ab"/>
     <w:uiPriority w:val="99"/>
@@ -4883,10 +4678,10 @@
       <w:szCs w:val="18"/>
     </w:rPr>
   </w:style>
-  <w:style w:type="paragraph" w:styleId="afd">
+  <w:style w:type="paragraph" w:styleId="afc">
     <w:name w:val="Title"/>
     <w:basedOn w:val="aa"/>
-    <w:link w:val="afe"/>
+    <w:link w:val="afd"/>
     <w:qFormat/>
     <w:rsid w:val="008A16D1"/>
     <w:pPr>
@@ -4900,10 +4695,10 @@
       <w:lang w:eastAsia="ru-RU"/>
     </w:rPr>
   </w:style>
-  <w:style w:type="character" w:customStyle="1" w:styleId="afe">
-    <w:name w:val="Заголовок Знак"/>
+  <w:style w:type="character" w:customStyle="1" w:styleId="afd">
+    <w:name w:val="Название Знак"/>
     <w:basedOn w:val="ab"/>
-    <w:link w:val="afd"/>
+    <w:link w:val="afc"/>
     <w:rsid w:val="008A16D1"/>
     <w:rPr>
       <w:rFonts w:ascii="Times New Roman" w:eastAsia="Times New Roman" w:hAnsi="Times New Roman" w:cs="Times New Roman"/>
@@ -4942,10 +4737,10 @@
       <w:lang w:eastAsia="ru-RU"/>
     </w:rPr>
   </w:style>
-  <w:style w:type="paragraph" w:styleId="aff">
+  <w:style w:type="paragraph" w:styleId="afe">
     <w:name w:val="Plain Text"/>
     <w:basedOn w:val="aa"/>
-    <w:link w:val="aff0"/>
+    <w:link w:val="aff"/>
     <w:semiHidden/>
     <w:unhideWhenUsed/>
     <w:rsid w:val="008A16D1"/>
@@ -4959,10 +4754,10 @@
       <w:lang w:eastAsia="ru-RU"/>
     </w:rPr>
   </w:style>
-  <w:style w:type="character" w:customStyle="1" w:styleId="aff0">
+  <w:style w:type="character" w:customStyle="1" w:styleId="aff">
     <w:name w:val="Текст Знак"/>
     <w:basedOn w:val="ab"/>
-    <w:link w:val="aff"/>
+    <w:link w:val="afe"/>
     <w:semiHidden/>
     <w:rsid w:val="008A16D1"/>
     <w:rPr>
@@ -4972,7 +4767,7 @@
       <w:lang w:eastAsia="ru-RU"/>
     </w:rPr>
   </w:style>
-  <w:style w:type="paragraph" w:customStyle="1" w:styleId="aff1">
+  <w:style w:type="paragraph" w:customStyle="1" w:styleId="aff0">
     <w:name w:val="_Введение/Заключение/СИИ(Заголовок)"/>
     <w:basedOn w:val="aa"/>
     <w:autoRedefine/>
@@ -4989,10 +4784,10 @@
       <w:szCs w:val="32"/>
     </w:rPr>
   </w:style>
-  <w:style w:type="paragraph" w:styleId="aff2">
+  <w:style w:type="paragraph" w:styleId="aff1">
     <w:name w:val="Body Text"/>
     <w:basedOn w:val="aa"/>
-    <w:link w:val="aff3"/>
+    <w:link w:val="aff2"/>
     <w:uiPriority w:val="99"/>
     <w:semiHidden/>
     <w:unhideWhenUsed/>
@@ -5001,10 +4796,10 @@
       <w:spacing w:after="120"/>
     </w:pPr>
   </w:style>
-  <w:style w:type="character" w:customStyle="1" w:styleId="aff3">
+  <w:style w:type="character" w:customStyle="1" w:styleId="aff2">
     <w:name w:val="Основной текст Знак"/>
     <w:basedOn w:val="ab"/>
-    <w:link w:val="aff2"/>
+    <w:link w:val="aff1"/>
     <w:uiPriority w:val="99"/>
     <w:semiHidden/>
     <w:rsid w:val="008A16D1"/>
@@ -5050,7 +4845,7 @@
       </w:numPr>
     </w:pPr>
   </w:style>
-  <w:style w:type="paragraph" w:styleId="aff4">
+  <w:style w:type="paragraph" w:styleId="aff3">
     <w:name w:val="List Paragraph"/>
     <w:basedOn w:val="aa"/>
     <w:uiPriority w:val="34"/>
@@ -5105,7 +4900,7 @@
       <w:rFonts w:ascii="Times New Roman" w:eastAsia="Times New Roman" w:hAnsi="Times New Roman" w:cs="Times New Roman"/>
     </w:rPr>
   </w:style>
-  <w:style w:type="paragraph" w:customStyle="1" w:styleId="aff5">
+  <w:style w:type="paragraph" w:customStyle="1" w:styleId="aff4">
     <w:name w:val="_Списки"/>
     <w:basedOn w:val="aa"/>
     <w:autoRedefine/>
@@ -5122,7 +4917,7 @@
       <w:sz w:val="28"/>
     </w:rPr>
   </w:style>
-  <w:style w:type="paragraph" w:customStyle="1" w:styleId="aff6">
+  <w:style w:type="paragraph" w:customStyle="1" w:styleId="aff5">
     <w:name w:val="_Основной текст"/>
     <w:autoRedefine/>
     <w:uiPriority w:val="99"/>
@@ -5141,7 +4936,7 @@
   </w:style>
   <w:style w:type="paragraph" w:customStyle="1" w:styleId="a3">
     <w:name w:val="_СИИ"/>
-    <w:basedOn w:val="aff6"/>
+    <w:basedOn w:val="aff5"/>
     <w:uiPriority w:val="99"/>
     <w:qFormat/>
     <w:rsid w:val="00074115"/>
@@ -5198,7 +4993,7 @@
     </a:clrScheme>
     <a:fontScheme name="Стандартная">
       <a:majorFont>
-        <a:latin typeface="Calibri Light" panose="020F0302020204030204"/>
+        <a:latin typeface="Calibri Light"/>
         <a:ea typeface=""/>
         <a:cs typeface=""/>
         <a:font script="Jpan" typeface="游ゴシック Light"/>
@@ -5250,7 +5045,7 @@
         <a:font script="Tfng" typeface="Ebrima"/>
       </a:majorFont>
       <a:minorFont>
-        <a:latin typeface="Calibri" panose="020F0502020204030204"/>
+        <a:latin typeface="Calibri"/>
         <a:ea typeface=""/>
         <a:cs typeface=""/>
         <a:font script="Jpan" typeface="游明朝"/>
@@ -5444,7 +5239,7 @@
   <a:extraClrSchemeLst/>
   <a:extLst>
     <a:ext uri="{05A4C25C-085E-4340-85A3-A5531E510DB2}">
-      <thm15:themeFamily xmlns:thm15="http://schemas.microsoft.com/office/thememl/2012/main" name="Office Theme" id="{62F939B6-93AF-4DB8-9C6B-D6C7DFDC589F}" vid="{4A3C46E8-61CC-4603-A589-7422A47A8E4A}"/>
+      <thm15:themeFamily xmlns:thm15="http://schemas.microsoft.com/office/thememl/2012/main" xmlns="" name="Office Theme" id="{62F939B6-93AF-4DB8-9C6B-D6C7DFDC589F}" vid="{4A3C46E8-61CC-4603-A589-7422A47A8E4A}"/>
     </a:ext>
   </a:extLst>
 </a:theme>
@@ -5455,7 +5250,7 @@
 </file>
 
 <file path=customXml/itemProps1.xml><?xml version="1.0" encoding="utf-8"?>
-<ds:datastoreItem xmlns:ds="http://schemas.openxmlformats.org/officeDocument/2006/customXml" ds:itemID="{092A9220-CA8D-4AB9-BC82-C15BFA46679A}">
+<ds:datastoreItem xmlns:ds="http://schemas.openxmlformats.org/officeDocument/2006/customXml" ds:itemID="{85A54389-DBE3-4454-9528-377782C7E8AE}">
   <ds:schemaRefs>
     <ds:schemaRef ds:uri="http://schemas.openxmlformats.org/officeDocument/2006/bibliography"/>
   </ds:schemaRefs>
